--- a/formats and protocols.docx
+++ b/formats and protocols.docx
@@ -19,6 +19,7 @@
       <w:tblPr>
         <w:tblW w:w="0" w:type="auto"/>
         <w:jc w:val="center"/>
+        <w:tblInd w:w="-210" w:type="dxa"/>
         <w:tblCellMar>
           <w:top w:w="15" w:type="dxa"/>
           <w:left w:w="15" w:type="dxa"/>
@@ -28,15 +29,17 @@
         <w:tblLook w:val="04A0"/>
       </w:tblPr>
       <w:tblGrid>
-        <w:gridCol w:w="696"/>
-        <w:gridCol w:w="752"/>
-        <w:gridCol w:w="874"/>
-        <w:gridCol w:w="808"/>
-        <w:gridCol w:w="896"/>
-        <w:gridCol w:w="876"/>
-        <w:gridCol w:w="1148"/>
-        <w:gridCol w:w="1637"/>
-        <w:gridCol w:w="1577"/>
+        <w:gridCol w:w="648"/>
+        <w:gridCol w:w="623"/>
+        <w:gridCol w:w="787"/>
+        <w:gridCol w:w="788"/>
+        <w:gridCol w:w="498"/>
+        <w:gridCol w:w="498"/>
+        <w:gridCol w:w="801"/>
+        <w:gridCol w:w="1161"/>
+        <w:gridCol w:w="984"/>
+        <w:gridCol w:w="1567"/>
+        <w:gridCol w:w="1330"/>
       </w:tblGrid>
       <w:tr>
         <w:trPr>
@@ -45,7 +48,7 @@
         </w:trPr>
         <w:tc>
           <w:tcPr>
-            <w:tcW w:w="696" w:type="dxa"/>
+            <w:tcW w:w="648" w:type="dxa"/>
             <w:tcBorders>
               <w:top w:val="single" w:sz="6" w:space="0" w:color="000000"/>
               <w:left w:val="single" w:sz="6" w:space="0" w:color="000000"/>
@@ -65,11 +68,15 @@
             <w:pPr>
               <w:jc w:val="center"/>
               <w:rPr>
-                <w:lang w:eastAsia="ru-RU"/>
-              </w:rPr>
-            </w:pPr>
-            <w:r>
-              <w:rPr>
+                <w:sz w:val="20"/>
+                <w:szCs w:val="20"/>
+                <w:lang w:eastAsia="ru-RU"/>
+              </w:rPr>
+            </w:pPr>
+            <w:r>
+              <w:rPr>
+                <w:sz w:val="20"/>
+                <w:szCs w:val="20"/>
                 <w:lang w:eastAsia="ru-RU"/>
               </w:rPr>
               <w:t>01</w:t>
@@ -78,7 +85,7 @@
         </w:tc>
         <w:tc>
           <w:tcPr>
-            <w:tcW w:w="752" w:type="dxa"/>
+            <w:tcW w:w="623" w:type="dxa"/>
             <w:tcBorders>
               <w:top w:val="single" w:sz="6" w:space="0" w:color="000000"/>
               <w:left w:val="single" w:sz="2" w:space="0" w:color="auto"/>
@@ -91,11 +98,15 @@
             <w:pPr>
               <w:jc w:val="center"/>
               <w:rPr>
-                <w:lang w:eastAsia="ru-RU"/>
-              </w:rPr>
-            </w:pPr>
-            <w:r>
-              <w:rPr>
+                <w:sz w:val="20"/>
+                <w:szCs w:val="20"/>
+                <w:lang w:eastAsia="ru-RU"/>
+              </w:rPr>
+            </w:pPr>
+            <w:r>
+              <w:rPr>
+                <w:sz w:val="20"/>
+                <w:szCs w:val="20"/>
                 <w:lang w:eastAsia="ru-RU"/>
               </w:rPr>
               <w:t>02</w:t>
@@ -104,7 +115,7 @@
         </w:tc>
         <w:tc>
           <w:tcPr>
-            <w:tcW w:w="800" w:type="dxa"/>
+            <w:tcW w:w="787" w:type="dxa"/>
             <w:tcBorders>
               <w:top w:val="single" w:sz="6" w:space="0" w:color="000000"/>
               <w:left w:val="single" w:sz="6" w:space="0" w:color="000000"/>
@@ -124,11 +135,15 @@
             <w:pPr>
               <w:jc w:val="center"/>
               <w:rPr>
-                <w:lang w:eastAsia="ru-RU"/>
-              </w:rPr>
-            </w:pPr>
-            <w:r>
-              <w:rPr>
+                <w:sz w:val="20"/>
+                <w:szCs w:val="20"/>
+                <w:lang w:eastAsia="ru-RU"/>
+              </w:rPr>
+            </w:pPr>
+            <w:r>
+              <w:rPr>
+                <w:sz w:val="20"/>
+                <w:szCs w:val="20"/>
                 <w:lang w:eastAsia="ru-RU"/>
               </w:rPr>
               <w:t>03</w:t>
@@ -137,7 +152,7 @@
         </w:tc>
         <w:tc>
           <w:tcPr>
-            <w:tcW w:w="808" w:type="dxa"/>
+            <w:tcW w:w="788" w:type="dxa"/>
             <w:tcBorders>
               <w:top w:val="single" w:sz="6" w:space="0" w:color="000000"/>
               <w:left w:val="single" w:sz="2" w:space="0" w:color="auto"/>
@@ -150,11 +165,15 @@
             <w:pPr>
               <w:jc w:val="center"/>
               <w:rPr>
-                <w:lang w:eastAsia="ru-RU"/>
-              </w:rPr>
-            </w:pPr>
-            <w:r>
-              <w:rPr>
+                <w:sz w:val="20"/>
+                <w:szCs w:val="20"/>
+                <w:lang w:eastAsia="ru-RU"/>
+              </w:rPr>
+            </w:pPr>
+            <w:r>
+              <w:rPr>
+                <w:sz w:val="20"/>
+                <w:szCs w:val="20"/>
                 <w:lang w:eastAsia="ru-RU"/>
               </w:rPr>
               <w:t>04</w:t>
@@ -163,7 +182,7 @@
         </w:tc>
         <w:tc>
           <w:tcPr>
-            <w:tcW w:w="0" w:type="auto"/>
+            <w:tcW w:w="498" w:type="dxa"/>
             <w:tcBorders>
               <w:top w:val="single" w:sz="6" w:space="0" w:color="000000"/>
               <w:left w:val="single" w:sz="6" w:space="0" w:color="000000"/>
@@ -183,11 +202,15 @@
             <w:pPr>
               <w:jc w:val="center"/>
               <w:rPr>
-                <w:lang w:eastAsia="ru-RU"/>
-              </w:rPr>
-            </w:pPr>
-            <w:r>
-              <w:rPr>
+                <w:sz w:val="20"/>
+                <w:szCs w:val="20"/>
+                <w:lang w:eastAsia="ru-RU"/>
+              </w:rPr>
+            </w:pPr>
+            <w:r>
+              <w:rPr>
+                <w:sz w:val="20"/>
+                <w:szCs w:val="20"/>
                 <w:lang w:eastAsia="ru-RU"/>
               </w:rPr>
               <w:t>05</w:t>
@@ -196,7 +219,37 @@
         </w:tc>
         <w:tc>
           <w:tcPr>
-            <w:tcW w:w="876" w:type="dxa"/>
+            <w:tcW w:w="498" w:type="dxa"/>
+            <w:tcBorders>
+              <w:top w:val="single" w:sz="6" w:space="0" w:color="000000"/>
+              <w:left w:val="single" w:sz="6" w:space="0" w:color="000000"/>
+              <w:bottom w:val="single" w:sz="2" w:space="0" w:color="auto"/>
+              <w:right w:val="single" w:sz="2" w:space="0" w:color="auto"/>
+            </w:tcBorders>
+            <w:vAlign w:val="center"/>
+          </w:tcPr>
+          <w:p>
+            <w:pPr>
+              <w:jc w:val="center"/>
+              <w:rPr>
+                <w:sz w:val="20"/>
+                <w:szCs w:val="20"/>
+                <w:lang w:eastAsia="ru-RU"/>
+              </w:rPr>
+            </w:pPr>
+            <w:r>
+              <w:rPr>
+                <w:sz w:val="20"/>
+                <w:szCs w:val="20"/>
+                <w:lang w:eastAsia="ru-RU"/>
+              </w:rPr>
+              <w:t>06</w:t>
+            </w:r>
+          </w:p>
+        </w:tc>
+        <w:tc>
+          <w:tcPr>
+            <w:tcW w:w="801" w:type="dxa"/>
             <w:tcBorders>
               <w:top w:val="single" w:sz="6" w:space="0" w:color="000000"/>
               <w:left w:val="single" w:sz="2" w:space="0" w:color="auto"/>
@@ -209,20 +262,108 @@
             <w:pPr>
               <w:jc w:val="center"/>
               <w:rPr>
-                <w:lang w:eastAsia="ru-RU"/>
-              </w:rPr>
-            </w:pPr>
-            <w:r>
-              <w:rPr>
-                <w:lang w:eastAsia="ru-RU"/>
-              </w:rPr>
-              <w:t>06</w:t>
-            </w:r>
-          </w:p>
-        </w:tc>
-        <w:tc>
-          <w:tcPr>
-            <w:tcW w:w="1148" w:type="dxa"/>
+                <w:sz w:val="20"/>
+                <w:szCs w:val="20"/>
+                <w:lang w:eastAsia="ru-RU"/>
+              </w:rPr>
+            </w:pPr>
+            <w:r>
+              <w:rPr>
+                <w:sz w:val="20"/>
+                <w:szCs w:val="20"/>
+                <w:lang w:eastAsia="ru-RU"/>
+              </w:rPr>
+              <w:t>0</w:t>
+            </w:r>
+            <w:r>
+              <w:rPr>
+                <w:sz w:val="20"/>
+                <w:szCs w:val="20"/>
+                <w:lang w:eastAsia="ru-RU"/>
+              </w:rPr>
+              <w:t>7</w:t>
+            </w:r>
+          </w:p>
+        </w:tc>
+        <w:tc>
+          <w:tcPr>
+            <w:tcW w:w="1161" w:type="dxa"/>
+            <w:tcBorders>
+              <w:top w:val="single" w:sz="6" w:space="0" w:color="000000"/>
+              <w:left w:val="single" w:sz="2" w:space="0" w:color="auto"/>
+              <w:bottom w:val="single" w:sz="2" w:space="0" w:color="auto"/>
+              <w:right w:val="single" w:sz="4" w:space="0" w:color="auto"/>
+            </w:tcBorders>
+            <w:vAlign w:val="center"/>
+          </w:tcPr>
+          <w:p>
+            <w:pPr>
+              <w:jc w:val="center"/>
+              <w:rPr>
+                <w:sz w:val="20"/>
+                <w:szCs w:val="20"/>
+                <w:lang w:eastAsia="ru-RU"/>
+              </w:rPr>
+            </w:pPr>
+            <w:r>
+              <w:rPr>
+                <w:sz w:val="20"/>
+                <w:szCs w:val="20"/>
+                <w:lang w:val="en-US" w:eastAsia="ru-RU"/>
+              </w:rPr>
+              <w:t>0</w:t>
+            </w:r>
+            <w:r>
+              <w:rPr>
+                <w:sz w:val="20"/>
+                <w:szCs w:val="20"/>
+                <w:lang w:eastAsia="ru-RU"/>
+              </w:rPr>
+              <w:t>8</w:t>
+            </w:r>
+          </w:p>
+        </w:tc>
+        <w:tc>
+          <w:tcPr>
+            <w:tcW w:w="984" w:type="dxa"/>
+            <w:tcBorders>
+              <w:top w:val="single" w:sz="6" w:space="0" w:color="000000"/>
+              <w:left w:val="single" w:sz="4" w:space="0" w:color="auto"/>
+              <w:bottom w:val="single" w:sz="2" w:space="0" w:color="auto"/>
+              <w:right w:val="single" w:sz="2" w:space="0" w:color="auto"/>
+            </w:tcBorders>
+            <w:vAlign w:val="center"/>
+          </w:tcPr>
+          <w:p>
+            <w:pPr>
+              <w:jc w:val="center"/>
+              <w:rPr>
+                <w:sz w:val="20"/>
+                <w:szCs w:val="20"/>
+                <w:lang w:eastAsia="ru-RU"/>
+              </w:rPr>
+            </w:pPr>
+            <w:r>
+              <w:rPr>
+                <w:sz w:val="20"/>
+                <w:szCs w:val="20"/>
+                <w:lang w:eastAsia="ru-RU"/>
+              </w:rPr>
+              <w:t>0</w:t>
+            </w:r>
+            <w:r>
+              <w:rPr>
+                <w:sz w:val="20"/>
+                <w:szCs w:val="20"/>
+                <w:lang w:eastAsia="ru-RU"/>
+              </w:rPr>
+              <w:t>9</w:t>
+            </w:r>
+          </w:p>
+        </w:tc>
+        <w:tc>
+          <w:tcPr>
+            <w:tcW w:w="1567" w:type="dxa"/>
             <w:tcBorders>
               <w:top w:val="single" w:sz="6" w:space="0" w:color="000000"/>
               <w:left w:val="single" w:sz="2" w:space="0" w:color="auto"/>
@@ -235,77 +376,57 @@
             <w:pPr>
               <w:jc w:val="center"/>
               <w:rPr>
-                <w:lang w:eastAsia="ru-RU"/>
-              </w:rPr>
-            </w:pPr>
-            <w:r>
-              <w:rPr>
-                <w:lang w:eastAsia="ru-RU"/>
-              </w:rPr>
-              <w:t>07</w:t>
-            </w:r>
-          </w:p>
-        </w:tc>
-        <w:tc>
-          <w:tcPr>
-            <w:tcW w:w="0" w:type="auto"/>
-            <w:tcBorders>
-              <w:top w:val="single" w:sz="6" w:space="0" w:color="000000"/>
-              <w:left w:val="single" w:sz="2" w:space="0" w:color="auto"/>
-              <w:bottom w:val="single" w:sz="2" w:space="0" w:color="auto"/>
-              <w:right w:val="single" w:sz="2" w:space="0" w:color="auto"/>
-            </w:tcBorders>
-            <w:vAlign w:val="center"/>
-          </w:tcPr>
-          <w:p>
-            <w:pPr>
-              <w:jc w:val="center"/>
-              <w:rPr>
-                <w:lang w:eastAsia="ru-RU"/>
-              </w:rPr>
-            </w:pPr>
-            <w:r>
-              <w:rPr>
+                <w:sz w:val="20"/>
+                <w:szCs w:val="20"/>
+                <w:lang w:eastAsia="ru-RU"/>
+              </w:rPr>
+            </w:pPr>
+            <w:r>
+              <w:rPr>
+                <w:sz w:val="20"/>
+                <w:szCs w:val="20"/>
+                <w:lang w:eastAsia="ru-RU"/>
+              </w:rPr>
+              <w:t>10</w:t>
+            </w:r>
+            <w:r>
+              <w:rPr>
+                <w:sz w:val="20"/>
+                <w:szCs w:val="20"/>
                 <w:lang w:val="en-US" w:eastAsia="ru-RU"/>
               </w:rPr>
-              <w:t>0</w:t>
-            </w:r>
-            <w:r>
-              <w:rPr>
-                <w:lang w:eastAsia="ru-RU"/>
-              </w:rPr>
-              <w:t>8</w:t>
-            </w:r>
-            <w:r>
-              <w:rPr>
+              <w:t xml:space="preserve"> </w:t>
+            </w:r>
+            <w:r>
+              <w:rPr>
+                <w:sz w:val="20"/>
+                <w:szCs w:val="20"/>
+                <w:lang w:eastAsia="ru-RU"/>
+              </w:rPr>
+              <w:t>…</w:t>
+            </w:r>
+            <w:r>
+              <w:rPr>
+                <w:sz w:val="20"/>
+                <w:szCs w:val="20"/>
                 <w:lang w:val="en-US" w:eastAsia="ru-RU"/>
               </w:rPr>
               <w:t xml:space="preserve"> </w:t>
             </w:r>
             <w:r>
               <w:rPr>
-                <w:lang w:eastAsia="ru-RU"/>
-              </w:rPr>
-              <w:t>…</w:t>
-            </w:r>
-            <w:r>
-              <w:rPr>
+                <w:i/>
+                <w:sz w:val="20"/>
+                <w:szCs w:val="20"/>
                 <w:lang w:val="en-US" w:eastAsia="ru-RU"/>
               </w:rPr>
-              <w:t xml:space="preserve"> </w:t>
-            </w:r>
-            <w:r>
-              <w:rPr>
-                <w:i/>
-                <w:lang w:val="en-US" w:eastAsia="ru-RU"/>
-              </w:rPr>
               <w:t>N</w:t>
             </w:r>
           </w:p>
         </w:tc>
         <w:tc>
           <w:tcPr>
-            <w:tcW w:w="1577" w:type="dxa"/>
+            <w:tcW w:w="1330" w:type="dxa"/>
             <w:tcBorders>
               <w:top w:val="single" w:sz="6" w:space="0" w:color="000000"/>
               <w:left w:val="single" w:sz="2" w:space="0" w:color="auto"/>
@@ -318,36 +439,48 @@
             <w:pPr>
               <w:jc w:val="center"/>
               <w:rPr>
+                <w:sz w:val="20"/>
+                <w:szCs w:val="20"/>
                 <w:lang w:eastAsia="ru-RU"/>
               </w:rPr>
             </w:pPr>
             <w:r>
               <w:rPr>
                 <w:i/>
+                <w:sz w:val="20"/>
+                <w:szCs w:val="20"/>
                 <w:lang w:val="en-US" w:eastAsia="ru-RU"/>
               </w:rPr>
               <w:t>N</w:t>
             </w:r>
             <w:r>
               <w:rPr>
+                <w:sz w:val="20"/>
+                <w:szCs w:val="20"/>
                 <w:lang w:val="en-US" w:eastAsia="ru-RU"/>
               </w:rPr>
               <w:t xml:space="preserve"> </w:t>
             </w:r>
             <w:r>
               <w:rPr>
+                <w:sz w:val="20"/>
+                <w:szCs w:val="20"/>
                 <w:lang w:eastAsia="ru-RU"/>
               </w:rPr>
               <w:t>+</w:t>
             </w:r>
             <w:r>
               <w:rPr>
+                <w:sz w:val="20"/>
+                <w:szCs w:val="20"/>
                 <w:lang w:val="en-US" w:eastAsia="ru-RU"/>
               </w:rPr>
               <w:t xml:space="preserve"> </w:t>
             </w:r>
             <w:r>
               <w:rPr>
+                <w:sz w:val="20"/>
+                <w:szCs w:val="20"/>
                 <w:lang w:eastAsia="ru-RU"/>
               </w:rPr>
               <w:t xml:space="preserve">1 … </w:t>
@@ -355,30 +488,40 @@
             <w:r>
               <w:rPr>
                 <w:i/>
+                <w:sz w:val="20"/>
+                <w:szCs w:val="20"/>
                 <w:lang w:val="en-US" w:eastAsia="ru-RU"/>
               </w:rPr>
               <w:t>N</w:t>
             </w:r>
             <w:r>
               <w:rPr>
+                <w:sz w:val="20"/>
+                <w:szCs w:val="20"/>
                 <w:lang w:val="en-US" w:eastAsia="ru-RU"/>
               </w:rPr>
               <w:t xml:space="preserve"> </w:t>
             </w:r>
             <w:r>
               <w:rPr>
+                <w:sz w:val="20"/>
+                <w:szCs w:val="20"/>
                 <w:lang w:eastAsia="ru-RU"/>
               </w:rPr>
               <w:t>+</w:t>
             </w:r>
             <w:r>
               <w:rPr>
+                <w:sz w:val="20"/>
+                <w:szCs w:val="20"/>
                 <w:lang w:val="en-US" w:eastAsia="ru-RU"/>
               </w:rPr>
               <w:t xml:space="preserve"> </w:t>
             </w:r>
             <w:r>
               <w:rPr>
+                <w:sz w:val="20"/>
+                <w:szCs w:val="20"/>
                 <w:lang w:eastAsia="ru-RU"/>
               </w:rPr>
               <w:t>4</w:t>
@@ -393,7 +536,7 @@
         </w:trPr>
         <w:tc>
           <w:tcPr>
-            <w:tcW w:w="1448" w:type="dxa"/>
+            <w:tcW w:w="1271" w:type="dxa"/>
             <w:gridSpan w:val="2"/>
             <w:vMerge w:val="restart"/>
             <w:tcBorders>
@@ -416,8 +559,8 @@
               <w:jc w:val="center"/>
               <w:rPr>
                 <w:rFonts w:ascii="Times New Roman" w:eastAsia="Times New Roman" w:hAnsi="Times New Roman" w:cs="Times New Roman"/>
-                <w:sz w:val="24"/>
-                <w:szCs w:val="24"/>
+                <w:sz w:val="20"/>
+                <w:szCs w:val="20"/>
                 <w:lang w:eastAsia="ru-RU"/>
               </w:rPr>
             </w:pPr>
@@ -425,7 +568,8 @@
               <w:rPr>
                 <w:rFonts w:eastAsia="Times New Roman" w:cs="Arial"/>
                 <w:color w:val="000000"/>
-                <w:szCs w:val="23"/>
+                <w:sz w:val="20"/>
+                <w:szCs w:val="20"/>
                 <w:lang w:eastAsia="ru-RU"/>
               </w:rPr>
               <w:t>Преамбула</w:t>
@@ -434,7 +578,7 @@
         </w:tc>
         <w:tc>
           <w:tcPr>
-            <w:tcW w:w="1608" w:type="dxa"/>
+            <w:tcW w:w="1575" w:type="dxa"/>
             <w:gridSpan w:val="2"/>
             <w:vMerge w:val="restart"/>
             <w:tcBorders>
@@ -457,8 +601,8 @@
               <w:jc w:val="center"/>
               <w:rPr>
                 <w:rFonts w:ascii="Times New Roman" w:eastAsia="Times New Roman" w:hAnsi="Times New Roman" w:cs="Times New Roman"/>
-                <w:sz w:val="24"/>
-                <w:szCs w:val="24"/>
+                <w:sz w:val="20"/>
+                <w:szCs w:val="20"/>
                 <w:lang w:eastAsia="ru-RU"/>
               </w:rPr>
             </w:pPr>
@@ -466,7 +610,8 @@
               <w:rPr>
                 <w:rFonts w:eastAsia="Times New Roman" w:cs="Arial"/>
                 <w:color w:val="000000"/>
-                <w:szCs w:val="23"/>
+                <w:sz w:val="20"/>
+                <w:szCs w:val="20"/>
                 <w:lang w:eastAsia="ru-RU"/>
               </w:rPr>
               <w:t>Синхрослово</w:t>
@@ -475,8 +620,8 @@
         </w:tc>
         <w:tc>
           <w:tcPr>
-            <w:tcW w:w="6134" w:type="dxa"/>
-            <w:gridSpan w:val="5"/>
+            <w:tcW w:w="6839" w:type="dxa"/>
+            <w:gridSpan w:val="7"/>
             <w:tcBorders>
               <w:top w:val="single" w:sz="2" w:space="0" w:color="auto"/>
               <w:left w:val="single" w:sz="6" w:space="0" w:color="000000"/>
@@ -499,7 +644,8 @@
               <w:rPr>
                 <w:rFonts w:eastAsia="Times New Roman" w:cs="Arial"/>
                 <w:color w:val="000000"/>
-                <w:szCs w:val="23"/>
+                <w:sz w:val="20"/>
+                <w:szCs w:val="20"/>
                 <w:lang w:eastAsia="ru-RU"/>
               </w:rPr>
             </w:pPr>
@@ -507,7 +653,8 @@
               <w:rPr>
                 <w:rFonts w:eastAsia="Times New Roman" w:cs="Arial"/>
                 <w:color w:val="000000"/>
-                <w:szCs w:val="23"/>
+                <w:sz w:val="20"/>
+                <w:szCs w:val="20"/>
                 <w:lang w:eastAsia="ru-RU"/>
               </w:rPr>
               <w:t>CRC32</w:t>
@@ -522,7 +669,7 @@
         </w:trPr>
         <w:tc>
           <w:tcPr>
-            <w:tcW w:w="1448" w:type="dxa"/>
+            <w:tcW w:w="1271" w:type="dxa"/>
             <w:gridSpan w:val="2"/>
             <w:vMerge/>
             <w:tcBorders>
@@ -545,15 +692,16 @@
               <w:rPr>
                 <w:rFonts w:eastAsia="Times New Roman" w:cs="Arial"/>
                 <w:color w:val="000000"/>
-                <w:szCs w:val="23"/>
-                <w:lang w:eastAsia="ru-RU"/>
-              </w:rPr>
-            </w:pPr>
-          </w:p>
-        </w:tc>
-        <w:tc>
-          <w:tcPr>
-            <w:tcW w:w="1608" w:type="dxa"/>
+                <w:sz w:val="20"/>
+                <w:szCs w:val="20"/>
+                <w:lang w:eastAsia="ru-RU"/>
+              </w:rPr>
+            </w:pPr>
+          </w:p>
+        </w:tc>
+        <w:tc>
+          <w:tcPr>
+            <w:tcW w:w="1575" w:type="dxa"/>
             <w:gridSpan w:val="2"/>
             <w:vMerge/>
             <w:tcBorders>
@@ -576,15 +724,17 @@
               <w:rPr>
                 <w:rFonts w:eastAsia="Times New Roman" w:cs="Arial"/>
                 <w:color w:val="000000"/>
-                <w:szCs w:val="23"/>
-                <w:lang w:eastAsia="ru-RU"/>
-              </w:rPr>
-            </w:pPr>
-          </w:p>
-        </w:tc>
-        <w:tc>
-          <w:tcPr>
-            <w:tcW w:w="0" w:type="auto"/>
+                <w:sz w:val="20"/>
+                <w:szCs w:val="20"/>
+                <w:lang w:eastAsia="ru-RU"/>
+              </w:rPr>
+            </w:pPr>
+          </w:p>
+        </w:tc>
+        <w:tc>
+          <w:tcPr>
+            <w:tcW w:w="996" w:type="dxa"/>
+            <w:gridSpan w:val="2"/>
             <w:vMerge w:val="restart"/>
             <w:tcBorders>
               <w:top w:val="single" w:sz="4" w:space="0" w:color="auto"/>
@@ -605,11 +755,15 @@
               <w:spacing w:after="0" w:afterAutospacing="0"/>
               <w:jc w:val="center"/>
               <w:rPr>
-                <w:lang w:eastAsia="ru-RU"/>
-              </w:rPr>
-            </w:pPr>
-            <w:r>
-              <w:rPr>
+                <w:sz w:val="20"/>
+                <w:szCs w:val="20"/>
+                <w:lang w:eastAsia="ru-RU"/>
+              </w:rPr>
+            </w:pPr>
+            <w:r>
+              <w:rPr>
+                <w:sz w:val="20"/>
+                <w:szCs w:val="20"/>
                 <w:lang w:eastAsia="ru-RU"/>
               </w:rPr>
               <w:t>Длина</w:t>
@@ -619,11 +773,15 @@
             <w:pPr>
               <w:jc w:val="center"/>
               <w:rPr>
-                <w:lang w:eastAsia="ru-RU"/>
-              </w:rPr>
-            </w:pPr>
-            <w:r>
-              <w:rPr>
+                <w:sz w:val="20"/>
+                <w:szCs w:val="20"/>
+                <w:lang w:eastAsia="ru-RU"/>
+              </w:rPr>
+            </w:pPr>
+            <w:r>
+              <w:rPr>
+                <w:sz w:val="20"/>
+                <w:szCs w:val="20"/>
                 <w:lang w:eastAsia="ru-RU"/>
               </w:rPr>
               <w:t>(</w:t>
@@ -631,12 +789,16 @@
             <w:r>
               <w:rPr>
                 <w:i/>
+                <w:sz w:val="20"/>
+                <w:szCs w:val="20"/>
                 <w:lang w:eastAsia="ru-RU"/>
               </w:rPr>
               <w:t>N</w:t>
             </w:r>
             <w:r>
               <w:rPr>
+                <w:sz w:val="20"/>
+                <w:szCs w:val="20"/>
                 <w:lang w:eastAsia="ru-RU"/>
               </w:rPr>
               <w:t>)</w:t>
@@ -645,8 +807,8 @@
         </w:tc>
         <w:tc>
           <w:tcPr>
-            <w:tcW w:w="0" w:type="auto"/>
-            <w:gridSpan w:val="3"/>
+            <w:tcW w:w="4513" w:type="dxa"/>
+            <w:gridSpan w:val="4"/>
             <w:tcBorders>
               <w:top w:val="single" w:sz="4" w:space="0" w:color="auto"/>
               <w:left w:val="single" w:sz="2" w:space="0" w:color="auto"/>
@@ -659,29 +821,39 @@
             <w:pPr>
               <w:jc w:val="center"/>
               <w:rPr>
-                <w:lang w:eastAsia="ru-RU"/>
-              </w:rPr>
-            </w:pPr>
-            <w:r>
-              <w:rPr>
+                <w:sz w:val="20"/>
+                <w:szCs w:val="20"/>
+                <w:lang w:eastAsia="ru-RU"/>
+              </w:rPr>
+            </w:pPr>
+            <w:r>
+              <w:rPr>
+                <w:sz w:val="20"/>
+                <w:szCs w:val="20"/>
                 <w:lang w:val="en-US" w:eastAsia="ru-RU"/>
               </w:rPr>
               <w:t>CTR</w:t>
             </w:r>
             <w:r>
               <w:rPr>
+                <w:sz w:val="20"/>
+                <w:szCs w:val="20"/>
                 <w:lang w:eastAsia="ru-RU"/>
               </w:rPr>
               <w:t xml:space="preserve"> </w:t>
             </w:r>
             <w:r>
               <w:rPr>
+                <w:sz w:val="20"/>
+                <w:szCs w:val="20"/>
                 <w:lang w:val="en-US" w:eastAsia="ru-RU"/>
               </w:rPr>
               <w:t>AES</w:t>
             </w:r>
             <w:r>
               <w:rPr>
+                <w:sz w:val="20"/>
+                <w:szCs w:val="20"/>
                 <w:lang w:eastAsia="ru-RU"/>
               </w:rPr>
               <w:t>-128</w:t>
@@ -690,7 +862,7 @@
         </w:tc>
         <w:tc>
           <w:tcPr>
-            <w:tcW w:w="1577" w:type="dxa"/>
+            <w:tcW w:w="1330" w:type="dxa"/>
             <w:vMerge w:val="restart"/>
             <w:tcBorders>
               <w:top w:val="single" w:sz="6" w:space="0" w:color="FFFFFF" w:themeColor="background1"/>
@@ -713,7 +885,8 @@
               <w:rPr>
                 <w:rFonts w:eastAsia="Times New Roman" w:cs="Arial"/>
                 <w:color w:val="000000"/>
-                <w:szCs w:val="23"/>
+                <w:sz w:val="20"/>
+                <w:szCs w:val="20"/>
                 <w:lang w:eastAsia="ru-RU"/>
               </w:rPr>
             </w:pPr>
@@ -727,7 +900,7 @@
         </w:trPr>
         <w:tc>
           <w:tcPr>
-            <w:tcW w:w="1448" w:type="dxa"/>
+            <w:tcW w:w="1271" w:type="dxa"/>
             <w:gridSpan w:val="2"/>
             <w:vMerge/>
             <w:tcBorders>
@@ -751,15 +924,16 @@
               <w:rPr>
                 <w:rFonts w:eastAsia="Times New Roman" w:cs="Arial"/>
                 <w:color w:val="000000"/>
-                <w:szCs w:val="23"/>
-                <w:lang w:eastAsia="ru-RU"/>
-              </w:rPr>
-            </w:pPr>
-          </w:p>
-        </w:tc>
-        <w:tc>
-          <w:tcPr>
-            <w:tcW w:w="1608" w:type="dxa"/>
+                <w:sz w:val="20"/>
+                <w:szCs w:val="20"/>
+                <w:lang w:eastAsia="ru-RU"/>
+              </w:rPr>
+            </w:pPr>
+          </w:p>
+        </w:tc>
+        <w:tc>
+          <w:tcPr>
+            <w:tcW w:w="1575" w:type="dxa"/>
             <w:gridSpan w:val="2"/>
             <w:vMerge/>
             <w:tcBorders>
@@ -783,15 +957,17 @@
               <w:rPr>
                 <w:rFonts w:eastAsia="Times New Roman" w:cs="Arial"/>
                 <w:color w:val="000000"/>
-                <w:szCs w:val="23"/>
-                <w:lang w:eastAsia="ru-RU"/>
-              </w:rPr>
-            </w:pPr>
-          </w:p>
-        </w:tc>
-        <w:tc>
-          <w:tcPr>
-            <w:tcW w:w="0" w:type="auto"/>
+                <w:sz w:val="20"/>
+                <w:szCs w:val="20"/>
+                <w:lang w:eastAsia="ru-RU"/>
+              </w:rPr>
+            </w:pPr>
+          </w:p>
+        </w:tc>
+        <w:tc>
+          <w:tcPr>
+            <w:tcW w:w="996" w:type="dxa"/>
+            <w:gridSpan w:val="2"/>
             <w:vMerge/>
             <w:tcBorders>
               <w:left w:val="single" w:sz="6" w:space="0" w:color="000000"/>
@@ -813,16 +989,16 @@
               <w:jc w:val="center"/>
               <w:rPr>
                 <w:rFonts w:ascii="Times New Roman" w:eastAsia="Times New Roman" w:hAnsi="Times New Roman" w:cs="Times New Roman"/>
-                <w:sz w:val="24"/>
-                <w:szCs w:val="24"/>
-                <w:lang w:eastAsia="ru-RU"/>
-              </w:rPr>
-            </w:pPr>
-          </w:p>
-        </w:tc>
-        <w:tc>
-          <w:tcPr>
-            <w:tcW w:w="876" w:type="dxa"/>
+                <w:sz w:val="20"/>
+                <w:szCs w:val="20"/>
+                <w:lang w:eastAsia="ru-RU"/>
+              </w:rPr>
+            </w:pPr>
+          </w:p>
+        </w:tc>
+        <w:tc>
+          <w:tcPr>
+            <w:tcW w:w="801" w:type="dxa"/>
             <w:tcBorders>
               <w:top w:val="single" w:sz="2" w:space="0" w:color="auto"/>
               <w:left w:val="single" w:sz="2" w:space="0" w:color="auto"/>
@@ -837,8 +1013,8 @@
               <w:jc w:val="center"/>
               <w:rPr>
                 <w:rFonts w:ascii="Times New Roman" w:eastAsia="Times New Roman" w:hAnsi="Times New Roman" w:cs="Times New Roman"/>
-                <w:sz w:val="24"/>
-                <w:szCs w:val="24"/>
+                <w:sz w:val="20"/>
+                <w:szCs w:val="20"/>
                 <w:lang w:eastAsia="ru-RU"/>
               </w:rPr>
             </w:pPr>
@@ -846,7 +1022,8 @@
               <w:rPr>
                 <w:rFonts w:eastAsia="Times New Roman" w:cs="Arial"/>
                 <w:color w:val="000000"/>
-                <w:szCs w:val="23"/>
+                <w:sz w:val="20"/>
+                <w:szCs w:val="20"/>
                 <w:lang w:eastAsia="ru-RU"/>
               </w:rPr>
               <w:t>Адрес</w:t>
@@ -855,7 +1032,78 @@
         </w:tc>
         <w:tc>
           <w:tcPr>
-            <w:tcW w:w="1148" w:type="dxa"/>
+            <w:tcW w:w="1161" w:type="dxa"/>
+            <w:tcBorders>
+              <w:top w:val="single" w:sz="2" w:space="0" w:color="auto"/>
+              <w:left w:val="single" w:sz="6" w:space="0" w:color="000000"/>
+              <w:bottom w:val="single" w:sz="6" w:space="0" w:color="000000"/>
+              <w:right w:val="single" w:sz="4" w:space="0" w:color="auto"/>
+            </w:tcBorders>
+            <w:tcMar>
+              <w:top w:w="105" w:type="dxa"/>
+              <w:left w:w="105" w:type="dxa"/>
+              <w:bottom w:w="105" w:type="dxa"/>
+              <w:right w:w="105" w:type="dxa"/>
+            </w:tcMar>
+            <w:vAlign w:val="center"/>
+            <w:hideMark/>
+          </w:tcPr>
+          <w:p>
+            <w:pPr>
+              <w:jc w:val="center"/>
+              <w:rPr>
+                <w:sz w:val="20"/>
+                <w:szCs w:val="20"/>
+                <w:lang w:eastAsia="ru-RU"/>
+              </w:rPr>
+            </w:pPr>
+            <w:r>
+              <w:rPr>
+                <w:sz w:val="20"/>
+                <w:szCs w:val="20"/>
+                <w:lang w:eastAsia="ru-RU"/>
+              </w:rPr>
+              <w:t>Обратный адрес</w:t>
+            </w:r>
+          </w:p>
+        </w:tc>
+        <w:tc>
+          <w:tcPr>
+            <w:tcW w:w="984" w:type="dxa"/>
+            <w:tcBorders>
+              <w:top w:val="single" w:sz="2" w:space="0" w:color="auto"/>
+              <w:left w:val="single" w:sz="4" w:space="0" w:color="auto"/>
+              <w:bottom w:val="single" w:sz="6" w:space="0" w:color="000000"/>
+              <w:right w:val="single" w:sz="6" w:space="0" w:color="000000"/>
+            </w:tcBorders>
+            <w:vAlign w:val="center"/>
+          </w:tcPr>
+          <w:p>
+            <w:pPr>
+              <w:spacing w:after="0" w:line="0" w:lineRule="atLeast"/>
+              <w:jc w:val="center"/>
+              <w:rPr>
+                <w:rFonts w:ascii="Times New Roman" w:eastAsia="Times New Roman" w:hAnsi="Times New Roman" w:cs="Times New Roman"/>
+                <w:sz w:val="20"/>
+                <w:szCs w:val="20"/>
+                <w:lang w:eastAsia="ru-RU"/>
+              </w:rPr>
+            </w:pPr>
+            <w:r>
+              <w:rPr>
+                <w:rFonts w:eastAsia="Times New Roman" w:cs="Arial"/>
+                <w:color w:val="000000"/>
+                <w:sz w:val="20"/>
+                <w:szCs w:val="20"/>
+                <w:lang w:eastAsia="ru-RU"/>
+              </w:rPr>
+              <w:t>Команда</w:t>
+            </w:r>
+          </w:p>
+        </w:tc>
+        <w:tc>
+          <w:tcPr>
+            <w:tcW w:w="1567" w:type="dxa"/>
             <w:tcBorders>
               <w:top w:val="single" w:sz="2" w:space="0" w:color="auto"/>
               <w:left w:val="single" w:sz="6" w:space="0" w:color="000000"/>
@@ -877,75 +1125,28 @@
               <w:jc w:val="center"/>
               <w:rPr>
                 <w:rFonts w:ascii="Times New Roman" w:eastAsia="Times New Roman" w:hAnsi="Times New Roman" w:cs="Times New Roman"/>
-                <w:sz w:val="24"/>
-                <w:szCs w:val="24"/>
-                <w:lang w:eastAsia="ru-RU"/>
+                <w:sz w:val="20"/>
+                <w:szCs w:val="20"/>
+                <w:lang w:val="en-US" w:eastAsia="ru-RU"/>
               </w:rPr>
             </w:pPr>
             <w:r>
               <w:rPr>
                 <w:rFonts w:eastAsia="Times New Roman" w:cs="Arial"/>
                 <w:color w:val="000000"/>
-                <w:szCs w:val="23"/>
-                <w:lang w:eastAsia="ru-RU"/>
-              </w:rPr>
-              <w:t>Команда</w:t>
-            </w:r>
-          </w:p>
-        </w:tc>
-        <w:tc>
-          <w:tcPr>
-            <w:tcW w:w="0" w:type="auto"/>
-            <w:tcBorders>
-              <w:top w:val="single" w:sz="2" w:space="0" w:color="auto"/>
-              <w:left w:val="single" w:sz="6" w:space="0" w:color="000000"/>
-              <w:bottom w:val="single" w:sz="6" w:space="0" w:color="000000"/>
-              <w:right w:val="single" w:sz="6" w:space="0" w:color="000000"/>
-            </w:tcBorders>
-            <w:tcMar>
-              <w:top w:w="105" w:type="dxa"/>
-              <w:left w:w="105" w:type="dxa"/>
-              <w:bottom w:w="105" w:type="dxa"/>
-              <w:right w:w="105" w:type="dxa"/>
-            </w:tcMar>
-            <w:vAlign w:val="center"/>
-            <w:hideMark/>
-          </w:tcPr>
-          <w:p>
-            <w:pPr>
-              <w:spacing w:after="0" w:line="0" w:lineRule="atLeast"/>
-              <w:jc w:val="center"/>
-              <w:rPr>
-                <w:rFonts w:ascii="Times New Roman" w:eastAsia="Times New Roman" w:hAnsi="Times New Roman" w:cs="Times New Roman"/>
-                <w:sz w:val="24"/>
-                <w:szCs w:val="24"/>
-                <w:lang w:val="en-US" w:eastAsia="ru-RU"/>
-              </w:rPr>
-            </w:pPr>
-            <w:r>
-              <w:rPr>
-                <w:rFonts w:eastAsia="Times New Roman" w:cs="Arial"/>
-                <w:color w:val="000000"/>
-                <w:szCs w:val="23"/>
-                <w:lang w:eastAsia="ru-RU"/>
-              </w:rPr>
-              <w:t>Данные</w:t>
-            </w:r>
-            <w:r>
-              <w:rPr>
-                <w:rFonts w:eastAsia="Times New Roman" w:cs="Arial"/>
-                <w:color w:val="000000"/>
-                <w:szCs w:val="23"/>
-                <w:lang w:eastAsia="ru-RU"/>
-              </w:rPr>
-              <w:t xml:space="preserve"> (</w:t>
+                <w:sz w:val="20"/>
+                <w:szCs w:val="20"/>
+                <w:lang w:eastAsia="ru-RU"/>
+              </w:rPr>
+              <w:t>Данные (</w:t>
             </w:r>
             <w:r>
               <w:rPr>
                 <w:rFonts w:eastAsia="Times New Roman" w:cs="Arial"/>
                 <w:i/>
                 <w:color w:val="000000"/>
-                <w:szCs w:val="23"/>
+                <w:sz w:val="20"/>
+                <w:szCs w:val="20"/>
                 <w:lang w:eastAsia="ru-RU"/>
               </w:rPr>
               <w:t>M</w:t>
@@ -954,7 +1155,8 @@
               <w:rPr>
                 <w:rFonts w:eastAsia="Times New Roman" w:cs="Arial"/>
                 <w:color w:val="000000"/>
-                <w:szCs w:val="23"/>
+                <w:sz w:val="20"/>
+                <w:szCs w:val="20"/>
                 <w:lang w:eastAsia="ru-RU"/>
               </w:rPr>
               <w:t>)</w:t>
@@ -963,7 +1165,7 @@
         </w:tc>
         <w:tc>
           <w:tcPr>
-            <w:tcW w:w="1577" w:type="dxa"/>
+            <w:tcW w:w="1330" w:type="dxa"/>
             <w:vMerge/>
             <w:tcBorders>
               <w:left w:val="single" w:sz="6" w:space="0" w:color="000000"/>
@@ -986,7 +1188,8 @@
               <w:rPr>
                 <w:rFonts w:eastAsia="Times New Roman" w:cs="Arial"/>
                 <w:color w:val="000000"/>
-                <w:szCs w:val="23"/>
+                <w:sz w:val="20"/>
+                <w:szCs w:val="20"/>
                 <w:lang w:eastAsia="ru-RU"/>
               </w:rPr>
             </w:pPr>
@@ -1000,7 +1203,7 @@
         </w:trPr>
         <w:tc>
           <w:tcPr>
-            <w:tcW w:w="1448" w:type="dxa"/>
+            <w:tcW w:w="1271" w:type="dxa"/>
             <w:gridSpan w:val="2"/>
             <w:tcBorders>
               <w:top w:val="single" w:sz="6" w:space="0" w:color="000000"/>
@@ -1023,8 +1226,8 @@
               <w:jc w:val="center"/>
               <w:rPr>
                 <w:rFonts w:ascii="Times New Roman" w:eastAsia="Times New Roman" w:hAnsi="Times New Roman" w:cs="Times New Roman"/>
-                <w:sz w:val="24"/>
-                <w:szCs w:val="24"/>
+                <w:sz w:val="20"/>
+                <w:szCs w:val="20"/>
                 <w:lang w:eastAsia="ru-RU"/>
               </w:rPr>
             </w:pPr>
@@ -1032,7 +1235,8 @@
               <w:rPr>
                 <w:rFonts w:eastAsia="Times New Roman" w:cs="Arial"/>
                 <w:color w:val="000000"/>
-                <w:szCs w:val="23"/>
+                <w:sz w:val="20"/>
+                <w:szCs w:val="20"/>
                 <w:lang w:eastAsia="ru-RU"/>
               </w:rPr>
               <w:t>2 байта</w:t>
@@ -1041,7 +1245,7 @@
         </w:tc>
         <w:tc>
           <w:tcPr>
-            <w:tcW w:w="1608" w:type="dxa"/>
+            <w:tcW w:w="1575" w:type="dxa"/>
             <w:gridSpan w:val="2"/>
             <w:tcBorders>
               <w:top w:val="single" w:sz="6" w:space="0" w:color="000000"/>
@@ -1064,8 +1268,8 @@
               <w:jc w:val="center"/>
               <w:rPr>
                 <w:rFonts w:ascii="Times New Roman" w:eastAsia="Times New Roman" w:hAnsi="Times New Roman" w:cs="Times New Roman"/>
-                <w:sz w:val="24"/>
-                <w:szCs w:val="24"/>
+                <w:sz w:val="20"/>
+                <w:szCs w:val="20"/>
                 <w:lang w:eastAsia="ru-RU"/>
               </w:rPr>
             </w:pPr>
@@ -1073,7 +1277,8 @@
               <w:rPr>
                 <w:rFonts w:eastAsia="Times New Roman" w:cs="Arial"/>
                 <w:color w:val="000000"/>
-                <w:szCs w:val="23"/>
+                <w:sz w:val="20"/>
+                <w:szCs w:val="20"/>
                 <w:lang w:eastAsia="ru-RU"/>
               </w:rPr>
               <w:t>2 байта</w:t>
@@ -1082,7 +1287,8 @@
         </w:tc>
         <w:tc>
           <w:tcPr>
-            <w:tcW w:w="0" w:type="auto"/>
+            <w:tcW w:w="996" w:type="dxa"/>
+            <w:gridSpan w:val="2"/>
             <w:tcBorders>
               <w:top w:val="single" w:sz="6" w:space="0" w:color="000000"/>
               <w:left w:val="single" w:sz="6" w:space="0" w:color="000000"/>
@@ -1102,20 +1308,40 @@
             <w:pPr>
               <w:jc w:val="center"/>
               <w:rPr>
-                <w:lang w:eastAsia="ru-RU"/>
-              </w:rPr>
-            </w:pPr>
-            <w:r>
-              <w:rPr>
-                <w:lang w:eastAsia="ru-RU"/>
-              </w:rPr>
-              <w:t>1 байт</w:t>
-            </w:r>
-          </w:p>
-        </w:tc>
-        <w:tc>
-          <w:tcPr>
-            <w:tcW w:w="876" w:type="dxa"/>
+                <w:sz w:val="20"/>
+                <w:szCs w:val="20"/>
+                <w:lang w:eastAsia="ru-RU"/>
+              </w:rPr>
+            </w:pPr>
+            <w:r>
+              <w:rPr>
+                <w:sz w:val="20"/>
+                <w:szCs w:val="20"/>
+                <w:lang w:val="en-US" w:eastAsia="ru-RU"/>
+              </w:rPr>
+              <w:t>2</w:t>
+            </w:r>
+            <w:r>
+              <w:rPr>
+                <w:sz w:val="20"/>
+                <w:szCs w:val="20"/>
+                <w:lang w:eastAsia="ru-RU"/>
+              </w:rPr>
+              <w:t xml:space="preserve"> байт</w:t>
+            </w:r>
+            <w:r>
+              <w:rPr>
+                <w:sz w:val="20"/>
+                <w:szCs w:val="20"/>
+                <w:lang w:val="en-US" w:eastAsia="ru-RU"/>
+              </w:rPr>
+              <w:t>а</w:t>
+            </w:r>
+          </w:p>
+        </w:tc>
+        <w:tc>
+          <w:tcPr>
+            <w:tcW w:w="801" w:type="dxa"/>
             <w:tcBorders>
               <w:top w:val="single" w:sz="6" w:space="0" w:color="000000"/>
               <w:left w:val="single" w:sz="2" w:space="0" w:color="auto"/>
@@ -1130,8 +1356,8 @@
               <w:jc w:val="center"/>
               <w:rPr>
                 <w:rFonts w:ascii="Times New Roman" w:eastAsia="Times New Roman" w:hAnsi="Times New Roman" w:cs="Times New Roman"/>
-                <w:sz w:val="24"/>
-                <w:szCs w:val="24"/>
+                <w:sz w:val="20"/>
+                <w:szCs w:val="20"/>
                 <w:lang w:eastAsia="ru-RU"/>
               </w:rPr>
             </w:pPr>
@@ -1139,7 +1365,8 @@
               <w:rPr>
                 <w:rFonts w:eastAsia="Times New Roman" w:cs="Arial"/>
                 <w:color w:val="000000"/>
-                <w:szCs w:val="23"/>
+                <w:sz w:val="20"/>
+                <w:szCs w:val="20"/>
                 <w:lang w:eastAsia="ru-RU"/>
               </w:rPr>
               <w:t>1 байт</w:t>
@@ -1148,7 +1375,78 @@
         </w:tc>
         <w:tc>
           <w:tcPr>
-            <w:tcW w:w="1148" w:type="dxa"/>
+            <w:tcW w:w="1161" w:type="dxa"/>
+            <w:tcBorders>
+              <w:top w:val="single" w:sz="6" w:space="0" w:color="000000"/>
+              <w:left w:val="single" w:sz="6" w:space="0" w:color="000000"/>
+              <w:bottom w:val="single" w:sz="6" w:space="0" w:color="000000"/>
+              <w:right w:val="single" w:sz="4" w:space="0" w:color="auto"/>
+            </w:tcBorders>
+            <w:tcMar>
+              <w:top w:w="105" w:type="dxa"/>
+              <w:left w:w="105" w:type="dxa"/>
+              <w:bottom w:w="105" w:type="dxa"/>
+              <w:right w:w="105" w:type="dxa"/>
+            </w:tcMar>
+            <w:vAlign w:val="center"/>
+            <w:hideMark/>
+          </w:tcPr>
+          <w:p>
+            <w:pPr>
+              <w:jc w:val="center"/>
+              <w:rPr>
+                <w:sz w:val="20"/>
+                <w:szCs w:val="20"/>
+                <w:lang w:eastAsia="ru-RU"/>
+              </w:rPr>
+            </w:pPr>
+            <w:r>
+              <w:rPr>
+                <w:sz w:val="20"/>
+                <w:szCs w:val="20"/>
+                <w:lang w:eastAsia="ru-RU"/>
+              </w:rPr>
+              <w:t>1 байт</w:t>
+            </w:r>
+          </w:p>
+        </w:tc>
+        <w:tc>
+          <w:tcPr>
+            <w:tcW w:w="984" w:type="dxa"/>
+            <w:tcBorders>
+              <w:top w:val="single" w:sz="6" w:space="0" w:color="000000"/>
+              <w:left w:val="single" w:sz="4" w:space="0" w:color="auto"/>
+              <w:bottom w:val="single" w:sz="6" w:space="0" w:color="000000"/>
+              <w:right w:val="single" w:sz="6" w:space="0" w:color="000000"/>
+            </w:tcBorders>
+            <w:vAlign w:val="center"/>
+          </w:tcPr>
+          <w:p>
+            <w:pPr>
+              <w:spacing w:after="0" w:line="0" w:lineRule="atLeast"/>
+              <w:jc w:val="center"/>
+              <w:rPr>
+                <w:rFonts w:ascii="Times New Roman" w:eastAsia="Times New Roman" w:hAnsi="Times New Roman" w:cs="Times New Roman"/>
+                <w:sz w:val="20"/>
+                <w:szCs w:val="20"/>
+                <w:lang w:eastAsia="ru-RU"/>
+              </w:rPr>
+            </w:pPr>
+            <w:r>
+              <w:rPr>
+                <w:rFonts w:eastAsia="Times New Roman" w:cs="Arial"/>
+                <w:color w:val="000000"/>
+                <w:sz w:val="20"/>
+                <w:szCs w:val="20"/>
+                <w:lang w:eastAsia="ru-RU"/>
+              </w:rPr>
+              <w:t>1 байт</w:t>
+            </w:r>
+          </w:p>
+        </w:tc>
+        <w:tc>
+          <w:tcPr>
+            <w:tcW w:w="1567" w:type="dxa"/>
             <w:tcBorders>
               <w:top w:val="single" w:sz="6" w:space="0" w:color="000000"/>
               <w:left w:val="single" w:sz="6" w:space="0" w:color="000000"/>
@@ -1170,8 +1468,8 @@
               <w:jc w:val="center"/>
               <w:rPr>
                 <w:rFonts w:ascii="Times New Roman" w:eastAsia="Times New Roman" w:hAnsi="Times New Roman" w:cs="Times New Roman"/>
-                <w:sz w:val="24"/>
-                <w:szCs w:val="24"/>
+                <w:sz w:val="20"/>
+                <w:szCs w:val="20"/>
                 <w:lang w:eastAsia="ru-RU"/>
               </w:rPr>
             </w:pPr>
@@ -1179,16 +1477,67 @@
               <w:rPr>
                 <w:rFonts w:eastAsia="Times New Roman" w:cs="Arial"/>
                 <w:color w:val="000000"/>
-                <w:szCs w:val="23"/>
-                <w:lang w:eastAsia="ru-RU"/>
-              </w:rPr>
-              <w:t>1 байт</w:t>
-            </w:r>
-          </w:p>
-        </w:tc>
-        <w:tc>
-          <w:tcPr>
-            <w:tcW w:w="0" w:type="auto"/>
+                <w:sz w:val="20"/>
+                <w:szCs w:val="20"/>
+                <w:lang w:eastAsia="ru-RU"/>
+              </w:rPr>
+              <w:t xml:space="preserve">0 … </w:t>
+            </w:r>
+            <w:r>
+              <w:rPr>
+                <w:rFonts w:eastAsia="Times New Roman" w:cs="Arial"/>
+                <w:color w:val="000000"/>
+                <w:sz w:val="20"/>
+                <w:szCs w:val="20"/>
+                <w:lang w:eastAsia="ru-RU"/>
+              </w:rPr>
+              <w:t>4</w:t>
+            </w:r>
+            <w:r>
+              <w:rPr>
+                <w:rFonts w:eastAsia="Times New Roman" w:cs="Arial"/>
+                <w:color w:val="000000"/>
+                <w:sz w:val="20"/>
+                <w:szCs w:val="20"/>
+                <w:lang w:eastAsia="ru-RU"/>
+              </w:rPr>
+              <w:t>0</w:t>
+            </w:r>
+            <w:r>
+              <w:rPr>
+                <w:rFonts w:eastAsia="Times New Roman" w:cs="Arial"/>
+                <w:color w:val="000000"/>
+                <w:sz w:val="20"/>
+                <w:szCs w:val="20"/>
+                <w:lang w:eastAsia="ru-RU"/>
+              </w:rPr>
+              <w:t>96</w:t>
+            </w:r>
+            <w:r>
+              <w:rPr>
+                <w:rFonts w:eastAsia="Times New Roman" w:cs="Arial"/>
+                <w:color w:val="000000"/>
+                <w:sz w:val="20"/>
+                <w:szCs w:val="20"/>
+                <w:lang w:eastAsia="ru-RU"/>
+              </w:rPr>
+              <w:t xml:space="preserve"> </w:t>
+            </w:r>
+            <w:r>
+              <w:rPr>
+                <w:rFonts w:eastAsia="Times New Roman" w:cs="Arial"/>
+                <w:color w:val="000000"/>
+                <w:sz w:val="20"/>
+                <w:szCs w:val="20"/>
+                <w:lang w:eastAsia="ru-RU"/>
+              </w:rPr>
+              <w:t>байт</w:t>
+            </w:r>
+          </w:p>
+        </w:tc>
+        <w:tc>
+          <w:tcPr>
+            <w:tcW w:w="1330" w:type="dxa"/>
             <w:tcBorders>
               <w:top w:val="single" w:sz="6" w:space="0" w:color="000000"/>
               <w:left w:val="single" w:sz="6" w:space="0" w:color="000000"/>
@@ -1206,104 +1555,25 @@
           </w:tcPr>
           <w:p>
             <w:pPr>
-              <w:spacing w:after="0" w:line="0" w:lineRule="atLeast"/>
-              <w:jc w:val="center"/>
-              <w:rPr>
-                <w:rFonts w:ascii="Times New Roman" w:eastAsia="Times New Roman" w:hAnsi="Times New Roman" w:cs="Times New Roman"/>
-                <w:sz w:val="24"/>
-                <w:szCs w:val="24"/>
-                <w:lang w:eastAsia="ru-RU"/>
-              </w:rPr>
-            </w:pPr>
-            <w:r>
-              <w:rPr>
-                <w:rFonts w:eastAsia="Times New Roman" w:cs="Arial"/>
-                <w:color w:val="000000"/>
-                <w:szCs w:val="23"/>
-                <w:lang w:eastAsia="ru-RU"/>
-              </w:rPr>
-              <w:t xml:space="preserve">0 </w:t>
-            </w:r>
-            <w:r>
-              <w:rPr>
-                <w:rFonts w:eastAsia="Times New Roman" w:cs="Arial"/>
-                <w:color w:val="000000"/>
-                <w:szCs w:val="23"/>
-                <w:lang w:eastAsia="ru-RU"/>
-              </w:rPr>
-              <w:t>…</w:t>
-            </w:r>
-            <w:r>
-              <w:rPr>
-                <w:rFonts w:eastAsia="Times New Roman" w:cs="Arial"/>
-                <w:color w:val="000000"/>
-                <w:szCs w:val="23"/>
-                <w:lang w:eastAsia="ru-RU"/>
-              </w:rPr>
-              <w:t xml:space="preserve"> </w:t>
-            </w:r>
-            <w:r>
-              <w:rPr>
-                <w:rFonts w:eastAsia="Times New Roman" w:cs="Arial"/>
-                <w:color w:val="000000"/>
-                <w:szCs w:val="23"/>
-                <w:lang w:eastAsia="ru-RU"/>
-              </w:rPr>
-              <w:t>12</w:t>
-            </w:r>
-            <w:r>
-              <w:rPr>
-                <w:rFonts w:eastAsia="Times New Roman" w:cs="Arial"/>
-                <w:color w:val="000000"/>
-                <w:szCs w:val="23"/>
-                <w:lang w:eastAsia="ru-RU"/>
-              </w:rPr>
-              <w:t>8</w:t>
-            </w:r>
-            <w:r>
-              <w:rPr>
-                <w:rFonts w:eastAsia="Times New Roman" w:cs="Arial"/>
-                <w:color w:val="000000"/>
-                <w:szCs w:val="23"/>
-                <w:lang w:eastAsia="ru-RU"/>
-              </w:rPr>
-              <w:t xml:space="preserve"> байт</w:t>
-            </w:r>
-          </w:p>
-        </w:tc>
-        <w:tc>
-          <w:tcPr>
-            <w:tcW w:w="1577" w:type="dxa"/>
-            <w:tcBorders>
-              <w:top w:val="single" w:sz="6" w:space="0" w:color="000000"/>
-              <w:left w:val="single" w:sz="6" w:space="0" w:color="000000"/>
-              <w:bottom w:val="single" w:sz="6" w:space="0" w:color="000000"/>
-              <w:right w:val="single" w:sz="6" w:space="0" w:color="000000"/>
-            </w:tcBorders>
-            <w:tcMar>
-              <w:top w:w="105" w:type="dxa"/>
-              <w:left w:w="105" w:type="dxa"/>
-              <w:bottom w:w="105" w:type="dxa"/>
-              <w:right w:w="105" w:type="dxa"/>
-            </w:tcMar>
-            <w:vAlign w:val="center"/>
-            <w:hideMark/>
-          </w:tcPr>
-          <w:p>
-            <w:pPr>
-              <w:jc w:val="center"/>
-              <w:rPr>
-                <w:lang w:eastAsia="ru-RU"/>
-              </w:rPr>
-            </w:pPr>
-            <w:r>
-              <w:rPr>
+              <w:jc w:val="center"/>
+              <w:rPr>
+                <w:sz w:val="20"/>
+                <w:szCs w:val="20"/>
+                <w:lang w:eastAsia="ru-RU"/>
+              </w:rPr>
+            </w:pPr>
+            <w:r>
+              <w:rPr>
+                <w:sz w:val="20"/>
+                <w:szCs w:val="20"/>
                 <w:lang w:val="en-US" w:eastAsia="ru-RU"/>
               </w:rPr>
               <w:t xml:space="preserve">4 </w:t>
             </w:r>
             <w:r>
               <w:rPr>
+                <w:sz w:val="20"/>
+                <w:szCs w:val="20"/>
                 <w:lang w:eastAsia="ru-RU"/>
               </w:rPr>
               <w:t>байта</w:t>
@@ -1427,7 +1697,7 @@
           <w:szCs w:val="23"/>
           <w:lang w:eastAsia="ru-RU"/>
         </w:rPr>
-        <w:t>3</w:t>
+        <w:t>5</w:t>
       </w:r>
       <w:r>
         <w:rPr>
@@ -1502,7 +1772,25 @@
           <w:szCs w:val="23"/>
           <w:lang w:eastAsia="ru-RU"/>
         </w:rPr>
-        <w:t xml:space="preserve">07 … </w:t>
+        <w:t>0</w:t>
+      </w:r>
+      <w:r>
+        <w:rPr>
+          <w:rFonts w:eastAsia="Times New Roman" w:cs="Arial"/>
+          <w:color w:val="000000"/>
+          <w:szCs w:val="23"/>
+          <w:lang w:eastAsia="ru-RU"/>
+        </w:rPr>
+        <w:t>6</w:t>
+      </w:r>
+      <w:r>
+        <w:rPr>
+          <w:rFonts w:eastAsia="Times New Roman" w:cs="Arial"/>
+          <w:color w:val="000000"/>
+          <w:szCs w:val="23"/>
+          <w:lang w:eastAsia="ru-RU"/>
+        </w:rPr>
+        <w:t xml:space="preserve"> … </w:t>
       </w:r>
       <w:r>
         <w:rPr>
@@ -1886,30 +2174,51 @@
     </w:p>
     <w:p>
       <w:r>
-        <w:t xml:space="preserve">0х01 – </w:t>
-      </w:r>
-      <w:r>
-        <w:t xml:space="preserve">запрос </w:t>
-      </w:r>
-      <w:r>
-        <w:t>входных значений</w:t>
-      </w:r>
-      <w:r>
-        <w:t xml:space="preserve"> (данных нет)</w:t>
+        <w:t>0х0</w:t>
+      </w:r>
+      <w:r>
+        <w:t>1</w:t>
+      </w:r>
+      <w:r>
+        <w:t xml:space="preserve"> – входные значения</w:t>
+      </w:r>
+      <w:r>
+        <w:t xml:space="preserve"> (данные – структура ниже)</w:t>
       </w:r>
       <w:r>
         <w:t>.</w:t>
       </w:r>
     </w:p>
     <w:p>
-      <w:r>
-        <w:t>0х02 – входные значения</w:t>
-      </w:r>
-      <w:r>
-        <w:t xml:space="preserve"> (данные – структура ниже)</w:t>
-      </w:r>
-      <w:r>
-        <w:t>.</w:t>
+      <w:pPr>
+        <w:spacing w:after="0" w:afterAutospacing="0" w:line="480" w:lineRule="auto"/>
+      </w:pPr>
+      <w:r>
+        <w:t>0х0</w:t>
+      </w:r>
+      <w:r>
+        <w:t>2</w:t>
+      </w:r>
+      <w:r>
+        <w:t xml:space="preserve"> –</w:t>
+      </w:r>
+      <w:r>
+        <w:t xml:space="preserve"> </w:t>
+      </w:r>
+      <w:r>
+        <w:t>выходны</w:t>
+      </w:r>
+      <w:r>
+        <w:t>е</w:t>
+      </w:r>
+      <w:r>
+        <w:t xml:space="preserve"> значени</w:t>
+      </w:r>
+      <w:r>
+        <w:t>я</w:t>
+      </w:r>
+      <w:r>
+        <w:t xml:space="preserve"> (данные – структура ниже).</w:t>
       </w:r>
     </w:p>
     <w:p>
@@ -1917,28 +2226,10 @@
         <w:spacing w:line="480" w:lineRule="auto"/>
       </w:pPr>
       <w:r>
-        <w:t>0х03</w:t>
-      </w:r>
-      <w:r>
-        <w:t xml:space="preserve"> –</w:t>
-      </w:r>
-      <w:r>
-        <w:t xml:space="preserve"> </w:t>
-      </w:r>
-      <w:r>
-        <w:t>выходны</w:t>
-      </w:r>
-      <w:r>
-        <w:t>е</w:t>
-      </w:r>
-      <w:r>
-        <w:t xml:space="preserve"> значени</w:t>
-      </w:r>
-      <w:r>
-        <w:t>я</w:t>
-      </w:r>
-      <w:r>
-        <w:t xml:space="preserve"> (данные – структура ниже).</w:t>
+        <w:t>0х03 – пакет содержит данные для передачи следующим ведомым устройствам</w:t>
+      </w:r>
+      <w:r>
+        <w:t>.</w:t>
       </w:r>
     </w:p>
     <w:p>
@@ -1966,8 +2257,8 @@
         <w:tblLook w:val="04A0"/>
       </w:tblPr>
       <w:tblGrid>
-        <w:gridCol w:w="4081"/>
-        <w:gridCol w:w="4065"/>
+        <w:gridCol w:w="3577"/>
+        <w:gridCol w:w="3563"/>
       </w:tblGrid>
       <w:tr>
         <w:trPr>
@@ -1987,11 +2278,15 @@
             <w:pPr>
               <w:jc w:val="center"/>
               <w:rPr>
-                <w:lang w:eastAsia="ru-RU"/>
-              </w:rPr>
-            </w:pPr>
-            <w:r>
-              <w:rPr>
+                <w:sz w:val="20"/>
+                <w:szCs w:val="20"/>
+                <w:lang w:eastAsia="ru-RU"/>
+              </w:rPr>
+            </w:pPr>
+            <w:r>
+              <w:rPr>
+                <w:sz w:val="20"/>
+                <w:szCs w:val="20"/>
                 <w:lang w:eastAsia="ru-RU"/>
               </w:rPr>
               <w:t>Данные</w:t>
@@ -2018,17 +2313,23 @@
             <w:pPr>
               <w:jc w:val="center"/>
               <w:rPr>
-                <w:lang w:eastAsia="ru-RU"/>
-              </w:rPr>
-            </w:pPr>
-            <w:r>
-              <w:rPr>
+                <w:sz w:val="20"/>
+                <w:szCs w:val="20"/>
+                <w:lang w:eastAsia="ru-RU"/>
+              </w:rPr>
+            </w:pPr>
+            <w:r>
+              <w:rPr>
+                <w:sz w:val="20"/>
+                <w:szCs w:val="20"/>
                 <w:lang w:eastAsia="ru-RU"/>
               </w:rPr>
               <w:t>Аналоговые сигналы</w:t>
             </w:r>
             <w:r>
               <w:rPr>
+                <w:sz w:val="20"/>
+                <w:szCs w:val="20"/>
                 <w:lang w:eastAsia="ru-RU"/>
               </w:rPr>
               <w:t xml:space="preserve"> (опционально)</w:t>
@@ -2049,17 +2350,23 @@
             <w:pPr>
               <w:jc w:val="center"/>
               <w:rPr>
-                <w:lang w:eastAsia="ru-RU"/>
-              </w:rPr>
-            </w:pPr>
-            <w:r>
-              <w:rPr>
+                <w:sz w:val="20"/>
+                <w:szCs w:val="20"/>
+                <w:lang w:eastAsia="ru-RU"/>
+              </w:rPr>
+            </w:pPr>
+            <w:r>
+              <w:rPr>
+                <w:sz w:val="20"/>
+                <w:szCs w:val="20"/>
                 <w:lang w:eastAsia="ru-RU"/>
               </w:rPr>
               <w:t>Дискретные сигналы</w:t>
             </w:r>
             <w:r>
               <w:rPr>
+                <w:sz w:val="20"/>
+                <w:szCs w:val="20"/>
                 <w:lang w:eastAsia="ru-RU"/>
               </w:rPr>
               <w:t xml:space="preserve"> (опционально)</w:t>
@@ -2083,8 +2390,8 @@
               <w:jc w:val="center"/>
               <w:rPr>
                 <w:rFonts w:ascii="Times New Roman" w:eastAsia="Times New Roman" w:hAnsi="Times New Roman" w:cs="Times New Roman"/>
-                <w:sz w:val="24"/>
-                <w:szCs w:val="24"/>
+                <w:sz w:val="20"/>
+                <w:szCs w:val="20"/>
                 <w:lang w:eastAsia="ru-RU"/>
               </w:rPr>
             </w:pPr>
@@ -2092,43 +2399,36 @@
               <w:rPr>
                 <w:rFonts w:eastAsia="Times New Roman" w:cs="Arial"/>
                 <w:color w:val="000000"/>
-                <w:szCs w:val="23"/>
-                <w:lang w:eastAsia="ru-RU"/>
-              </w:rPr>
-              <w:t>16</w:t>
-            </w:r>
+                <w:sz w:val="20"/>
+                <w:szCs w:val="20"/>
+                <w:lang w:eastAsia="ru-RU"/>
+              </w:rPr>
+              <w:t>16 байт</w:t>
+            </w:r>
+          </w:p>
+        </w:tc>
+        <w:tc>
+          <w:tcPr>
+            <w:tcW w:w="0" w:type="auto"/>
+            <w:vAlign w:val="center"/>
+          </w:tcPr>
+          <w:p>
+            <w:pPr>
+              <w:spacing w:after="0" w:line="0" w:lineRule="atLeast"/>
+              <w:jc w:val="center"/>
+              <w:rPr>
+                <w:rFonts w:ascii="Times New Roman" w:eastAsia="Times New Roman" w:hAnsi="Times New Roman" w:cs="Times New Roman"/>
+                <w:sz w:val="20"/>
+                <w:szCs w:val="20"/>
+                <w:lang w:eastAsia="ru-RU"/>
+              </w:rPr>
+            </w:pPr>
             <w:r>
               <w:rPr>
                 <w:rFonts w:eastAsia="Times New Roman" w:cs="Arial"/>
                 <w:color w:val="000000"/>
-                <w:szCs w:val="23"/>
-                <w:lang w:eastAsia="ru-RU"/>
-              </w:rPr>
-              <w:t xml:space="preserve"> байт</w:t>
-            </w:r>
-          </w:p>
-        </w:tc>
-        <w:tc>
-          <w:tcPr>
-            <w:tcW w:w="0" w:type="auto"/>
-            <w:vAlign w:val="center"/>
-          </w:tcPr>
-          <w:p>
-            <w:pPr>
-              <w:spacing w:after="0" w:line="0" w:lineRule="atLeast"/>
-              <w:jc w:val="center"/>
-              <w:rPr>
-                <w:rFonts w:ascii="Times New Roman" w:eastAsia="Times New Roman" w:hAnsi="Times New Roman" w:cs="Times New Roman"/>
-                <w:sz w:val="24"/>
-                <w:szCs w:val="24"/>
-                <w:lang w:eastAsia="ru-RU"/>
-              </w:rPr>
-            </w:pPr>
-            <w:r>
-              <w:rPr>
-                <w:rFonts w:eastAsia="Times New Roman" w:cs="Arial"/>
-                <w:color w:val="000000"/>
-                <w:szCs w:val="23"/>
+                <w:sz w:val="20"/>
+                <w:szCs w:val="20"/>
                 <w:lang w:eastAsia="ru-RU"/>
               </w:rPr>
               <w:t>4 байта</w:t>
@@ -2158,33 +2458,13 @@
           <w:b/>
         </w:rPr>
         <w:lastRenderedPageBreak/>
-        <w:t xml:space="preserve">Структура хранения данных в </w:t>
+        <w:t>Структура</w:t>
       </w:r>
       <w:r>
         <w:rPr>
           <w:b/>
-          <w:lang w:val="en-US"/>
-        </w:rPr>
-        <w:t>Backup</w:t>
-      </w:r>
-      <w:r>
-        <w:rPr>
-          <w:b/>
-        </w:rPr>
-        <w:t xml:space="preserve"> </w:t>
-      </w:r>
-      <w:r>
-        <w:rPr>
-          <w:b/>
-          <w:lang w:val="en-US"/>
-        </w:rPr>
-        <w:t>Domain</w:t>
-      </w:r>
-      <w:r>
-        <w:rPr>
-          <w:b/>
-        </w:rPr>
-        <w:t xml:space="preserve"> ведомых устройств</w:t>
+        </w:rPr>
+        <w:t xml:space="preserve"> для передачи вложенных пакетов</w:t>
       </w:r>
     </w:p>
     <w:tbl>
@@ -2192,20 +2472,24 @@
         <w:tblStyle w:val="a4"/>
         <w:tblW w:w="0" w:type="auto"/>
         <w:jc w:val="center"/>
-        <w:tblInd w:w="-192" w:type="dxa"/>
+        <w:tblLayout w:type="fixed"/>
         <w:tblLook w:val="04A0"/>
       </w:tblPr>
       <w:tblGrid>
-        <w:gridCol w:w="344"/>
-        <w:gridCol w:w="442"/>
-        <w:gridCol w:w="409"/>
-        <w:gridCol w:w="377"/>
-        <w:gridCol w:w="1149"/>
-        <w:gridCol w:w="894"/>
-        <w:gridCol w:w="1150"/>
-        <w:gridCol w:w="1150"/>
-        <w:gridCol w:w="2198"/>
-        <w:gridCol w:w="1649"/>
+        <w:gridCol w:w="1368"/>
+        <w:gridCol w:w="450"/>
+        <w:gridCol w:w="450"/>
+        <w:gridCol w:w="450"/>
+        <w:gridCol w:w="450"/>
+        <w:gridCol w:w="450"/>
+        <w:gridCol w:w="450"/>
+        <w:gridCol w:w="450"/>
+        <w:gridCol w:w="450"/>
+        <w:gridCol w:w="2433"/>
+        <w:gridCol w:w="447"/>
+        <w:gridCol w:w="450"/>
+        <w:gridCol w:w="473"/>
+        <w:gridCol w:w="485"/>
       </w:tblGrid>
       <w:tr>
         <w:trPr>
@@ -2214,47 +2498,92 @@
         </w:trPr>
         <w:tc>
           <w:tcPr>
-            <w:tcW w:w="5912" w:type="dxa"/>
-            <w:gridSpan w:val="8"/>
-            <w:vAlign w:val="center"/>
-          </w:tcPr>
-          <w:p>
-            <w:pPr>
-              <w:jc w:val="center"/>
-            </w:pPr>
-            <w:r>
-              <w:t>00</w:t>
-            </w:r>
-          </w:p>
-        </w:tc>
-        <w:tc>
-          <w:tcPr>
-            <w:tcW w:w="0" w:type="auto"/>
-            <w:vAlign w:val="center"/>
-          </w:tcPr>
-          <w:p>
-            <w:pPr>
-              <w:jc w:val="center"/>
-            </w:pPr>
-            <w:r>
-              <w:t>01</w:t>
-            </w:r>
-          </w:p>
-        </w:tc>
-        <w:tc>
-          <w:tcPr>
-            <w:tcW w:w="0" w:type="auto"/>
-            <w:vAlign w:val="center"/>
-          </w:tcPr>
-          <w:p>
-            <w:pPr>
-              <w:jc w:val="center"/>
-            </w:pPr>
-            <w:r>
-              <w:rPr>
+            <w:tcW w:w="9256" w:type="dxa"/>
+            <w:gridSpan w:val="14"/>
+            <w:vAlign w:val="center"/>
+          </w:tcPr>
+          <w:p>
+            <w:pPr>
+              <w:jc w:val="center"/>
+              <w:rPr>
+                <w:sz w:val="20"/>
+                <w:szCs w:val="20"/>
+              </w:rPr>
+            </w:pPr>
+            <w:r>
+              <w:rPr>
+                <w:sz w:val="20"/>
+                <w:szCs w:val="20"/>
+              </w:rPr>
+              <w:t>Данные</w:t>
+            </w:r>
+          </w:p>
+        </w:tc>
+      </w:tr>
+      <w:tr>
+        <w:trPr>
+          <w:trHeight w:val="341"/>
+          <w:jc w:val="center"/>
+        </w:trPr>
+        <w:tc>
+          <w:tcPr>
+            <w:tcW w:w="1368" w:type="dxa"/>
+            <w:vMerge w:val="restart"/>
+            <w:vAlign w:val="center"/>
+          </w:tcPr>
+          <w:p>
+            <w:pPr>
+              <w:jc w:val="center"/>
+              <w:rPr>
+                <w:sz w:val="20"/>
+                <w:szCs w:val="20"/>
+              </w:rPr>
+            </w:pPr>
+            <w:r>
+              <w:rPr>
+                <w:sz w:val="20"/>
+                <w:szCs w:val="20"/>
+              </w:rPr>
+              <w:t>Количество вложенных пакетов (</w:t>
+            </w:r>
+            <w:r>
+              <w:rPr>
+                <w:i/>
+                <w:sz w:val="20"/>
+                <w:szCs w:val="20"/>
                 <w:lang w:val="en-US"/>
               </w:rPr>
-              <w:t>[02:17]</w:t>
+              <w:t>N</w:t>
+            </w:r>
+            <w:r>
+              <w:rPr>
+                <w:sz w:val="20"/>
+                <w:szCs w:val="20"/>
+              </w:rPr>
+              <w:t>)</w:t>
+            </w:r>
+          </w:p>
+        </w:tc>
+        <w:tc>
+          <w:tcPr>
+            <w:tcW w:w="7888" w:type="dxa"/>
+            <w:gridSpan w:val="13"/>
+            <w:vAlign w:val="center"/>
+          </w:tcPr>
+          <w:p>
+            <w:pPr>
+              <w:jc w:val="center"/>
+              <w:rPr>
+                <w:sz w:val="20"/>
+                <w:szCs w:val="20"/>
+              </w:rPr>
+            </w:pPr>
+            <w:r>
+              <w:rPr>
+                <w:sz w:val="20"/>
+                <w:szCs w:val="20"/>
+              </w:rPr>
+              <w:t>Вложенные пакеты</w:t>
             </w:r>
           </w:p>
         </w:tc>
@@ -2266,153 +2595,1115 @@
         </w:trPr>
         <w:tc>
           <w:tcPr>
-            <w:tcW w:w="341" w:type="dxa"/>
-            <w:vAlign w:val="center"/>
-          </w:tcPr>
-          <w:p>
-            <w:pPr>
-              <w:jc w:val="center"/>
-            </w:pPr>
-            <w:r>
+            <w:tcW w:w="1368" w:type="dxa"/>
+            <w:vMerge/>
+            <w:vAlign w:val="center"/>
+          </w:tcPr>
+          <w:p>
+            <w:pPr>
+              <w:jc w:val="center"/>
+              <w:rPr>
+                <w:sz w:val="20"/>
+                <w:szCs w:val="20"/>
+              </w:rPr>
+            </w:pPr>
+          </w:p>
+        </w:tc>
+        <w:tc>
+          <w:tcPr>
+            <w:tcW w:w="1800" w:type="dxa"/>
+            <w:gridSpan w:val="4"/>
+            <w:vAlign w:val="center"/>
+          </w:tcPr>
+          <w:p>
+            <w:pPr>
+              <w:jc w:val="center"/>
+              <w:rPr>
+                <w:sz w:val="20"/>
+                <w:szCs w:val="20"/>
+              </w:rPr>
+            </w:pPr>
+            <w:r>
+              <w:rPr>
+                <w:sz w:val="20"/>
+                <w:szCs w:val="20"/>
+              </w:rPr>
+              <w:t>Пакет 01</w:t>
+            </w:r>
+          </w:p>
+        </w:tc>
+        <w:tc>
+          <w:tcPr>
+            <w:tcW w:w="1800" w:type="dxa"/>
+            <w:gridSpan w:val="4"/>
+            <w:vAlign w:val="center"/>
+          </w:tcPr>
+          <w:p>
+            <w:pPr>
+              <w:jc w:val="center"/>
+              <w:rPr>
+                <w:sz w:val="20"/>
+                <w:szCs w:val="20"/>
+              </w:rPr>
+            </w:pPr>
+            <w:r>
+              <w:rPr>
+                <w:sz w:val="20"/>
+                <w:szCs w:val="20"/>
+              </w:rPr>
+              <w:t>Пакет 02</w:t>
+            </w:r>
+          </w:p>
+        </w:tc>
+        <w:tc>
+          <w:tcPr>
+            <w:tcW w:w="2433" w:type="dxa"/>
+            <w:vMerge w:val="restart"/>
+            <w:vAlign w:val="center"/>
+          </w:tcPr>
+          <w:p>
+            <w:pPr>
+              <w:jc w:val="center"/>
+              <w:rPr>
+                <w:b/>
+                <w:sz w:val="40"/>
+                <w:szCs w:val="40"/>
+              </w:rPr>
+            </w:pPr>
+            <w:r>
+              <w:rPr>
+                <w:b/>
+                <w:sz w:val="40"/>
+                <w:szCs w:val="40"/>
+              </w:rPr>
+              <w:t>…</w:t>
+            </w:r>
+          </w:p>
+        </w:tc>
+        <w:tc>
+          <w:tcPr>
+            <w:tcW w:w="1855" w:type="dxa"/>
+            <w:gridSpan w:val="4"/>
+            <w:vAlign w:val="center"/>
+          </w:tcPr>
+          <w:p>
+            <w:pPr>
+              <w:jc w:val="center"/>
+              <w:rPr>
+                <w:sz w:val="20"/>
+                <w:szCs w:val="20"/>
+              </w:rPr>
+            </w:pPr>
+            <w:r>
+              <w:rPr>
+                <w:sz w:val="20"/>
+                <w:szCs w:val="20"/>
+              </w:rPr>
+              <w:t xml:space="preserve">Пакет </w:t>
+            </w:r>
+            <w:r>
+              <w:rPr>
+                <w:i/>
+                <w:sz w:val="20"/>
+                <w:szCs w:val="20"/>
+                <w:lang w:val="en-US"/>
+              </w:rPr>
+              <w:t>N</w:t>
+            </w:r>
+          </w:p>
+        </w:tc>
+      </w:tr>
+      <w:tr>
+        <w:trPr>
+          <w:cantSplit/>
+          <w:trHeight w:val="1070"/>
+          <w:jc w:val="center"/>
+        </w:trPr>
+        <w:tc>
+          <w:tcPr>
+            <w:tcW w:w="1368" w:type="dxa"/>
+            <w:vMerge/>
+            <w:vAlign w:val="center"/>
+          </w:tcPr>
+          <w:p>
+            <w:pPr>
+              <w:jc w:val="center"/>
+              <w:rPr>
+                <w:sz w:val="20"/>
+                <w:szCs w:val="20"/>
+              </w:rPr>
+            </w:pPr>
+          </w:p>
+        </w:tc>
+        <w:tc>
+          <w:tcPr>
+            <w:tcW w:w="450" w:type="dxa"/>
+            <w:textDirection w:val="btLr"/>
+            <w:vAlign w:val="center"/>
+          </w:tcPr>
+          <w:p>
+            <w:pPr>
+              <w:ind w:left="113" w:right="113"/>
+              <w:jc w:val="center"/>
+              <w:rPr>
+                <w:sz w:val="20"/>
+                <w:szCs w:val="20"/>
+              </w:rPr>
+            </w:pPr>
+            <w:r>
+              <w:rPr>
+                <w:sz w:val="20"/>
+                <w:szCs w:val="20"/>
+              </w:rPr>
+              <w:t>Длина</w:t>
+            </w:r>
+          </w:p>
+        </w:tc>
+        <w:tc>
+          <w:tcPr>
+            <w:tcW w:w="450" w:type="dxa"/>
+            <w:textDirection w:val="btLr"/>
+            <w:vAlign w:val="center"/>
+          </w:tcPr>
+          <w:p>
+            <w:pPr>
+              <w:ind w:left="113" w:right="113"/>
+              <w:jc w:val="center"/>
+              <w:rPr>
+                <w:sz w:val="20"/>
+                <w:szCs w:val="20"/>
+              </w:rPr>
+            </w:pPr>
+            <w:r>
+              <w:rPr>
+                <w:sz w:val="20"/>
+                <w:szCs w:val="20"/>
+              </w:rPr>
+              <w:t>Адрес</w:t>
+            </w:r>
+          </w:p>
+        </w:tc>
+        <w:tc>
+          <w:tcPr>
+            <w:tcW w:w="450" w:type="dxa"/>
+            <w:textDirection w:val="btLr"/>
+            <w:vAlign w:val="center"/>
+          </w:tcPr>
+          <w:p>
+            <w:pPr>
+              <w:ind w:left="113" w:right="113"/>
+              <w:jc w:val="center"/>
+              <w:rPr>
+                <w:sz w:val="20"/>
+                <w:szCs w:val="20"/>
+              </w:rPr>
+            </w:pPr>
+            <w:r>
+              <w:rPr>
+                <w:sz w:val="20"/>
+                <w:szCs w:val="20"/>
+              </w:rPr>
+              <w:t>Команда</w:t>
+            </w:r>
+          </w:p>
+        </w:tc>
+        <w:tc>
+          <w:tcPr>
+            <w:tcW w:w="450" w:type="dxa"/>
+            <w:textDirection w:val="btLr"/>
+            <w:vAlign w:val="center"/>
+          </w:tcPr>
+          <w:p>
+            <w:pPr>
+              <w:ind w:left="113" w:right="113"/>
+              <w:jc w:val="center"/>
+              <w:rPr>
+                <w:sz w:val="20"/>
+                <w:szCs w:val="20"/>
+              </w:rPr>
+            </w:pPr>
+            <w:r>
+              <w:rPr>
+                <w:sz w:val="20"/>
+                <w:szCs w:val="20"/>
+              </w:rPr>
+              <w:t>Данные</w:t>
+            </w:r>
+          </w:p>
+        </w:tc>
+        <w:tc>
+          <w:tcPr>
+            <w:tcW w:w="450" w:type="dxa"/>
+            <w:textDirection w:val="btLr"/>
+            <w:vAlign w:val="center"/>
+          </w:tcPr>
+          <w:p>
+            <w:pPr>
+              <w:ind w:left="113" w:right="113"/>
+              <w:jc w:val="center"/>
+              <w:rPr>
+                <w:sz w:val="20"/>
+                <w:szCs w:val="20"/>
+              </w:rPr>
+            </w:pPr>
+            <w:r>
+              <w:rPr>
+                <w:sz w:val="20"/>
+                <w:szCs w:val="20"/>
+              </w:rPr>
+              <w:t>Длина</w:t>
+            </w:r>
+          </w:p>
+        </w:tc>
+        <w:tc>
+          <w:tcPr>
+            <w:tcW w:w="450" w:type="dxa"/>
+            <w:textDirection w:val="btLr"/>
+            <w:vAlign w:val="center"/>
+          </w:tcPr>
+          <w:p>
+            <w:pPr>
+              <w:ind w:left="113" w:right="113"/>
+              <w:jc w:val="center"/>
+              <w:rPr>
+                <w:sz w:val="20"/>
+                <w:szCs w:val="20"/>
+              </w:rPr>
+            </w:pPr>
+            <w:r>
+              <w:rPr>
+                <w:sz w:val="20"/>
+                <w:szCs w:val="20"/>
+              </w:rPr>
+              <w:t>Адрес</w:t>
+            </w:r>
+          </w:p>
+        </w:tc>
+        <w:tc>
+          <w:tcPr>
+            <w:tcW w:w="450" w:type="dxa"/>
+            <w:textDirection w:val="btLr"/>
+            <w:vAlign w:val="center"/>
+          </w:tcPr>
+          <w:p>
+            <w:pPr>
+              <w:ind w:left="113" w:right="113"/>
+              <w:jc w:val="center"/>
+              <w:rPr>
+                <w:sz w:val="20"/>
+                <w:szCs w:val="20"/>
+              </w:rPr>
+            </w:pPr>
+            <w:r>
+              <w:rPr>
+                <w:sz w:val="20"/>
+                <w:szCs w:val="20"/>
+              </w:rPr>
+              <w:t>Команда</w:t>
+            </w:r>
+          </w:p>
+        </w:tc>
+        <w:tc>
+          <w:tcPr>
+            <w:tcW w:w="450" w:type="dxa"/>
+            <w:textDirection w:val="btLr"/>
+            <w:vAlign w:val="center"/>
+          </w:tcPr>
+          <w:p>
+            <w:pPr>
+              <w:ind w:left="113" w:right="113"/>
+              <w:jc w:val="center"/>
+              <w:rPr>
+                <w:sz w:val="20"/>
+                <w:szCs w:val="20"/>
+              </w:rPr>
+            </w:pPr>
+            <w:r>
+              <w:rPr>
+                <w:sz w:val="20"/>
+                <w:szCs w:val="20"/>
+              </w:rPr>
+              <w:t>Данные</w:t>
+            </w:r>
+          </w:p>
+        </w:tc>
+        <w:tc>
+          <w:tcPr>
+            <w:tcW w:w="2433" w:type="dxa"/>
+            <w:vMerge/>
+            <w:vAlign w:val="center"/>
+          </w:tcPr>
+          <w:p>
+            <w:pPr>
+              <w:jc w:val="center"/>
+              <w:rPr>
+                <w:sz w:val="20"/>
+                <w:szCs w:val="20"/>
+              </w:rPr>
+            </w:pPr>
+          </w:p>
+        </w:tc>
+        <w:tc>
+          <w:tcPr>
+            <w:tcW w:w="447" w:type="dxa"/>
+            <w:textDirection w:val="btLr"/>
+            <w:vAlign w:val="center"/>
+          </w:tcPr>
+          <w:p>
+            <w:pPr>
+              <w:ind w:left="113" w:right="113"/>
+              <w:jc w:val="center"/>
+              <w:rPr>
+                <w:sz w:val="20"/>
+                <w:szCs w:val="20"/>
+              </w:rPr>
+            </w:pPr>
+            <w:r>
+              <w:rPr>
+                <w:sz w:val="20"/>
+                <w:szCs w:val="20"/>
+              </w:rPr>
+              <w:t>Длина</w:t>
+            </w:r>
+          </w:p>
+        </w:tc>
+        <w:tc>
+          <w:tcPr>
+            <w:tcW w:w="450" w:type="dxa"/>
+            <w:textDirection w:val="btLr"/>
+            <w:vAlign w:val="center"/>
+          </w:tcPr>
+          <w:p>
+            <w:pPr>
+              <w:ind w:left="113" w:right="113"/>
+              <w:jc w:val="center"/>
+              <w:rPr>
+                <w:sz w:val="20"/>
+                <w:szCs w:val="20"/>
+              </w:rPr>
+            </w:pPr>
+            <w:r>
+              <w:rPr>
+                <w:sz w:val="20"/>
+                <w:szCs w:val="20"/>
+              </w:rPr>
+              <w:t>Адрес</w:t>
+            </w:r>
+          </w:p>
+        </w:tc>
+        <w:tc>
+          <w:tcPr>
+            <w:tcW w:w="473" w:type="dxa"/>
+            <w:textDirection w:val="btLr"/>
+            <w:vAlign w:val="center"/>
+          </w:tcPr>
+          <w:p>
+            <w:pPr>
+              <w:ind w:left="113" w:right="113"/>
+              <w:jc w:val="center"/>
+              <w:rPr>
+                <w:sz w:val="20"/>
+                <w:szCs w:val="20"/>
+              </w:rPr>
+            </w:pPr>
+            <w:r>
+              <w:rPr>
+                <w:sz w:val="20"/>
+                <w:szCs w:val="20"/>
+              </w:rPr>
+              <w:t>Команда</w:t>
+            </w:r>
+          </w:p>
+        </w:tc>
+        <w:tc>
+          <w:tcPr>
+            <w:tcW w:w="485" w:type="dxa"/>
+            <w:textDirection w:val="btLr"/>
+            <w:vAlign w:val="center"/>
+          </w:tcPr>
+          <w:p>
+            <w:pPr>
+              <w:ind w:left="113" w:right="113"/>
+              <w:jc w:val="center"/>
+              <w:rPr>
+                <w:sz w:val="20"/>
+                <w:szCs w:val="20"/>
+              </w:rPr>
+            </w:pPr>
+            <w:r>
+              <w:rPr>
+                <w:sz w:val="20"/>
+                <w:szCs w:val="20"/>
+              </w:rPr>
+              <w:t>Данные</w:t>
+            </w:r>
+          </w:p>
+        </w:tc>
+      </w:tr>
+      <w:tr>
+        <w:trPr>
+          <w:trHeight w:val="350"/>
+          <w:jc w:val="center"/>
+        </w:trPr>
+        <w:tc>
+          <w:tcPr>
+            <w:tcW w:w="1368" w:type="dxa"/>
+            <w:vAlign w:val="center"/>
+          </w:tcPr>
+          <w:p>
+            <w:pPr>
+              <w:jc w:val="center"/>
+              <w:rPr>
+                <w:sz w:val="20"/>
+                <w:szCs w:val="20"/>
+              </w:rPr>
+            </w:pPr>
+            <w:r>
+              <w:rPr>
+                <w:sz w:val="20"/>
+                <w:szCs w:val="20"/>
+              </w:rPr>
+              <w:t>1 байт</w:t>
+            </w:r>
+          </w:p>
+        </w:tc>
+        <w:tc>
+          <w:tcPr>
+            <w:tcW w:w="450" w:type="dxa"/>
+            <w:vAlign w:val="center"/>
+          </w:tcPr>
+          <w:p>
+            <w:pPr>
+              <w:jc w:val="center"/>
+              <w:rPr>
+                <w:sz w:val="20"/>
+                <w:szCs w:val="20"/>
+              </w:rPr>
+            </w:pPr>
+            <w:r>
+              <w:rPr>
+                <w:sz w:val="20"/>
+                <w:szCs w:val="20"/>
+              </w:rPr>
+              <w:t>2</w:t>
+            </w:r>
+          </w:p>
+        </w:tc>
+        <w:tc>
+          <w:tcPr>
+            <w:tcW w:w="450" w:type="dxa"/>
+            <w:vAlign w:val="center"/>
+          </w:tcPr>
+          <w:p>
+            <w:pPr>
+              <w:jc w:val="center"/>
+              <w:rPr>
+                <w:sz w:val="20"/>
+                <w:szCs w:val="20"/>
+              </w:rPr>
+            </w:pPr>
+            <w:r>
+              <w:rPr>
+                <w:sz w:val="20"/>
+                <w:szCs w:val="20"/>
+              </w:rPr>
+              <w:t>1</w:t>
+            </w:r>
+          </w:p>
+        </w:tc>
+        <w:tc>
+          <w:tcPr>
+            <w:tcW w:w="450" w:type="dxa"/>
+            <w:vAlign w:val="center"/>
+          </w:tcPr>
+          <w:p>
+            <w:pPr>
+              <w:jc w:val="center"/>
+              <w:rPr>
+                <w:sz w:val="20"/>
+                <w:szCs w:val="20"/>
+              </w:rPr>
+            </w:pPr>
+            <w:r>
+              <w:rPr>
+                <w:sz w:val="20"/>
+                <w:szCs w:val="20"/>
+              </w:rPr>
+              <w:t>1</w:t>
+            </w:r>
+          </w:p>
+        </w:tc>
+        <w:tc>
+          <w:tcPr>
+            <w:tcW w:w="450" w:type="dxa"/>
+            <w:vAlign w:val="center"/>
+          </w:tcPr>
+          <w:p>
+            <w:pPr>
+              <w:jc w:val="center"/>
+              <w:rPr>
+                <w:sz w:val="20"/>
+                <w:szCs w:val="20"/>
+              </w:rPr>
+            </w:pPr>
+            <m:oMathPara>
+              <m:oMath>
+                <m:sSub>
+                  <m:sSubPr>
+                    <m:ctrlPr>
+                      <w:rPr>
+                        <w:rFonts w:ascii="Cambria Math" w:hAnsi="Cambria Math"/>
+                        <w:i/>
+                        <w:sz w:val="20"/>
+                        <w:szCs w:val="20"/>
+                        <w:lang w:val="en-US"/>
+                      </w:rPr>
+                    </m:ctrlPr>
+                  </m:sSubPr>
+                  <m:e>
+                    <m:r>
+                      <w:rPr>
+                        <w:rFonts w:ascii="Cambria Math" w:hAnsi="Cambria Math"/>
+                        <w:sz w:val="20"/>
+                        <w:szCs w:val="20"/>
+                        <w:lang w:val="en-US"/>
+                      </w:rPr>
+                      <m:t>M</m:t>
+                    </m:r>
+                  </m:e>
+                  <m:sub>
+                    <m:r>
+                      <w:rPr>
+                        <w:rFonts w:ascii="Cambria Math" w:hAnsi="Cambria Math"/>
+                        <w:sz w:val="20"/>
+                        <w:szCs w:val="20"/>
+                        <w:lang w:val="en-US"/>
+                      </w:rPr>
+                      <m:t>1</m:t>
+                    </m:r>
+                  </m:sub>
+                </m:sSub>
+              </m:oMath>
+            </m:oMathPara>
+          </w:p>
+        </w:tc>
+        <w:tc>
+          <w:tcPr>
+            <w:tcW w:w="450" w:type="dxa"/>
+            <w:vAlign w:val="center"/>
+          </w:tcPr>
+          <w:p>
+            <w:pPr>
+              <w:jc w:val="center"/>
+              <w:rPr>
+                <w:sz w:val="20"/>
+                <w:szCs w:val="20"/>
+              </w:rPr>
+            </w:pPr>
+            <w:r>
+              <w:rPr>
+                <w:sz w:val="20"/>
+                <w:szCs w:val="20"/>
+              </w:rPr>
+              <w:t>2</w:t>
+            </w:r>
+          </w:p>
+        </w:tc>
+        <w:tc>
+          <w:tcPr>
+            <w:tcW w:w="450" w:type="dxa"/>
+            <w:vAlign w:val="center"/>
+          </w:tcPr>
+          <w:p>
+            <w:pPr>
+              <w:jc w:val="center"/>
+              <w:rPr>
+                <w:sz w:val="20"/>
+                <w:szCs w:val="20"/>
+              </w:rPr>
+            </w:pPr>
+            <w:r>
+              <w:rPr>
+                <w:sz w:val="20"/>
+                <w:szCs w:val="20"/>
+              </w:rPr>
+              <w:t>1</w:t>
+            </w:r>
+          </w:p>
+        </w:tc>
+        <w:tc>
+          <w:tcPr>
+            <w:tcW w:w="450" w:type="dxa"/>
+            <w:vAlign w:val="center"/>
+          </w:tcPr>
+          <w:p>
+            <w:pPr>
+              <w:jc w:val="center"/>
+              <w:rPr>
+                <w:sz w:val="20"/>
+                <w:szCs w:val="20"/>
+              </w:rPr>
+            </w:pPr>
+            <w:r>
+              <w:rPr>
+                <w:sz w:val="20"/>
+                <w:szCs w:val="20"/>
+              </w:rPr>
+              <w:t>1</w:t>
+            </w:r>
+          </w:p>
+        </w:tc>
+        <w:tc>
+          <w:tcPr>
+            <w:tcW w:w="450" w:type="dxa"/>
+            <w:vAlign w:val="center"/>
+          </w:tcPr>
+          <w:p>
+            <w:pPr>
+              <w:jc w:val="center"/>
+              <w:rPr>
+                <w:sz w:val="20"/>
+                <w:szCs w:val="20"/>
+              </w:rPr>
+            </w:pPr>
+            <m:oMathPara>
+              <m:oMath>
+                <m:sSub>
+                  <m:sSubPr>
+                    <m:ctrlPr>
+                      <w:rPr>
+                        <w:rFonts w:ascii="Cambria Math" w:hAnsi="Cambria Math"/>
+                        <w:i/>
+                        <w:sz w:val="20"/>
+                        <w:szCs w:val="20"/>
+                        <w:lang w:val="en-US"/>
+                      </w:rPr>
+                    </m:ctrlPr>
+                  </m:sSubPr>
+                  <m:e>
+                    <m:r>
+                      <w:rPr>
+                        <w:rFonts w:ascii="Cambria Math" w:hAnsi="Cambria Math"/>
+                        <w:sz w:val="20"/>
+                        <w:szCs w:val="20"/>
+                        <w:lang w:val="en-US"/>
+                      </w:rPr>
+                      <m:t>M</m:t>
+                    </m:r>
+                  </m:e>
+                  <m:sub>
+                    <m:r>
+                      <w:rPr>
+                        <w:rFonts w:ascii="Cambria Math" w:hAnsi="Cambria Math"/>
+                        <w:sz w:val="20"/>
+                        <w:szCs w:val="20"/>
+                        <w:lang w:val="en-US"/>
+                      </w:rPr>
+                      <m:t>2</m:t>
+                    </m:r>
+                  </m:sub>
+                </m:sSub>
+              </m:oMath>
+            </m:oMathPara>
+          </w:p>
+        </w:tc>
+        <w:tc>
+          <w:tcPr>
+            <w:tcW w:w="2433" w:type="dxa"/>
+            <w:vMerge/>
+            <w:vAlign w:val="center"/>
+          </w:tcPr>
+          <w:p>
+            <w:pPr>
+              <w:jc w:val="center"/>
+              <w:rPr>
+                <w:sz w:val="20"/>
+                <w:szCs w:val="20"/>
+              </w:rPr>
+            </w:pPr>
+          </w:p>
+        </w:tc>
+        <w:tc>
+          <w:tcPr>
+            <w:tcW w:w="447" w:type="dxa"/>
+            <w:vAlign w:val="center"/>
+          </w:tcPr>
+          <w:p>
+            <w:pPr>
+              <w:jc w:val="center"/>
+              <w:rPr>
+                <w:sz w:val="20"/>
+                <w:szCs w:val="20"/>
+              </w:rPr>
+            </w:pPr>
+            <w:r>
+              <w:rPr>
+                <w:sz w:val="20"/>
+                <w:szCs w:val="20"/>
+              </w:rPr>
+              <w:t>2</w:t>
+            </w:r>
+          </w:p>
+        </w:tc>
+        <w:tc>
+          <w:tcPr>
+            <w:tcW w:w="450" w:type="dxa"/>
+            <w:vAlign w:val="center"/>
+          </w:tcPr>
+          <w:p>
+            <w:pPr>
+              <w:jc w:val="center"/>
+              <w:rPr>
+                <w:sz w:val="20"/>
+                <w:szCs w:val="20"/>
+              </w:rPr>
+            </w:pPr>
+            <w:r>
+              <w:rPr>
+                <w:sz w:val="20"/>
+                <w:szCs w:val="20"/>
+              </w:rPr>
+              <w:t>1</w:t>
+            </w:r>
+          </w:p>
+        </w:tc>
+        <w:tc>
+          <w:tcPr>
+            <w:tcW w:w="473" w:type="dxa"/>
+            <w:vAlign w:val="center"/>
+          </w:tcPr>
+          <w:p>
+            <w:pPr>
+              <w:jc w:val="center"/>
+              <w:rPr>
+                <w:sz w:val="20"/>
+                <w:szCs w:val="20"/>
+              </w:rPr>
+            </w:pPr>
+            <w:r>
+              <w:rPr>
+                <w:sz w:val="20"/>
+                <w:szCs w:val="20"/>
+              </w:rPr>
+              <w:t>1</w:t>
+            </w:r>
+          </w:p>
+        </w:tc>
+        <w:tc>
+          <w:tcPr>
+            <w:tcW w:w="485" w:type="dxa"/>
+            <w:vAlign w:val="center"/>
+          </w:tcPr>
+          <w:p>
+            <w:pPr>
+              <w:jc w:val="center"/>
+              <w:rPr>
+                <w:sz w:val="20"/>
+                <w:szCs w:val="20"/>
+              </w:rPr>
+            </w:pPr>
+            <m:oMathPara>
+              <m:oMath>
+                <m:sSub>
+                  <m:sSubPr>
+                    <m:ctrlPr>
+                      <w:rPr>
+                        <w:rFonts w:ascii="Cambria Math" w:hAnsi="Cambria Math"/>
+                        <w:i/>
+                        <w:sz w:val="20"/>
+                        <w:szCs w:val="20"/>
+                        <w:lang w:val="en-US"/>
+                      </w:rPr>
+                    </m:ctrlPr>
+                  </m:sSubPr>
+                  <m:e>
+                    <m:r>
+                      <w:rPr>
+                        <w:rFonts w:ascii="Cambria Math" w:hAnsi="Cambria Math"/>
+                        <w:sz w:val="20"/>
+                        <w:szCs w:val="20"/>
+                        <w:lang w:val="en-US"/>
+                      </w:rPr>
+                      <m:t>M</m:t>
+                    </m:r>
+                  </m:e>
+                  <m:sub>
+                    <m:r>
+                      <w:rPr>
+                        <w:rFonts w:ascii="Cambria Math" w:hAnsi="Cambria Math"/>
+                        <w:sz w:val="20"/>
+                        <w:szCs w:val="20"/>
+                        <w:lang w:val="en-US"/>
+                      </w:rPr>
+                      <m:t>N</m:t>
+                    </m:r>
+                  </m:sub>
+                </m:sSub>
+              </m:oMath>
+            </m:oMathPara>
+          </w:p>
+        </w:tc>
+      </w:tr>
+    </w:tbl>
+    <w:p/>
+    <w:p>
+      <w:pPr>
+        <w:rPr>
+          <w:b/>
+        </w:rPr>
+      </w:pPr>
+      <w:r>
+        <w:rPr>
+          <w:b/>
+        </w:rPr>
+        <w:t xml:space="preserve">Структура хранения данных в </w:t>
+      </w:r>
+      <w:r>
+        <w:rPr>
+          <w:b/>
+          <w:lang w:val="en-US"/>
+        </w:rPr>
+        <w:t>Backup</w:t>
+      </w:r>
+      <w:r>
+        <w:rPr>
+          <w:b/>
+        </w:rPr>
+        <w:t xml:space="preserve"> </w:t>
+      </w:r>
+      <w:r>
+        <w:rPr>
+          <w:b/>
+          <w:lang w:val="en-US"/>
+        </w:rPr>
+        <w:t>Domain</w:t>
+      </w:r>
+      <w:r>
+        <w:rPr>
+          <w:b/>
+        </w:rPr>
+        <w:t xml:space="preserve"> ведомых устройств</w:t>
+      </w:r>
+    </w:p>
+    <w:p>
+      <w:r>
+        <w:t>Регистр настроек и периферии</w:t>
+      </w:r>
+      <w:r>
+        <w:t xml:space="preserve"> (</w:t>
+      </w:r>
+      <w:r>
+        <w:t>Смещение</w:t>
+      </w:r>
+      <w:r>
+        <w:t xml:space="preserve"> – 0</w:t>
+      </w:r>
+      <w:r>
+        <w:rPr>
+          <w:lang w:val="en-US"/>
+        </w:rPr>
+        <w:t>x</w:t>
+      </w:r>
+      <w:r>
+        <w:t>00)</w:t>
+      </w:r>
+    </w:p>
+    <w:tbl>
+      <w:tblPr>
+        <w:tblStyle w:val="a4"/>
+        <w:tblW w:w="0" w:type="auto"/>
+        <w:jc w:val="center"/>
+        <w:tblLayout w:type="fixed"/>
+        <w:tblLook w:val="04A0"/>
+      </w:tblPr>
+      <w:tblGrid>
+        <w:gridCol w:w="1152"/>
+        <w:gridCol w:w="1152"/>
+        <w:gridCol w:w="1152"/>
+        <w:gridCol w:w="1152"/>
+        <w:gridCol w:w="1152"/>
+        <w:gridCol w:w="1152"/>
+        <w:gridCol w:w="1152"/>
+        <w:gridCol w:w="1152"/>
+      </w:tblGrid>
+      <w:tr>
+        <w:trPr>
+          <w:trHeight w:val="350"/>
+          <w:jc w:val="center"/>
+        </w:trPr>
+        <w:tc>
+          <w:tcPr>
+            <w:tcW w:w="1152" w:type="dxa"/>
+            <w:vAlign w:val="center"/>
+          </w:tcPr>
+          <w:p>
+            <w:pPr>
+              <w:jc w:val="center"/>
+              <w:rPr>
+                <w:sz w:val="20"/>
+                <w:szCs w:val="20"/>
+              </w:rPr>
+            </w:pPr>
+            <w:r>
+              <w:rPr>
+                <w:sz w:val="20"/>
+                <w:szCs w:val="20"/>
+              </w:rPr>
               <w:t>7</w:t>
             </w:r>
           </w:p>
         </w:tc>
         <w:tc>
           <w:tcPr>
-            <w:tcW w:w="442" w:type="dxa"/>
-            <w:vAlign w:val="center"/>
-          </w:tcPr>
-          <w:p>
-            <w:pPr>
-              <w:jc w:val="center"/>
-            </w:pPr>
-            <w:r>
+            <w:tcW w:w="1152" w:type="dxa"/>
+            <w:vAlign w:val="center"/>
+          </w:tcPr>
+          <w:p>
+            <w:pPr>
+              <w:jc w:val="center"/>
+              <w:rPr>
+                <w:sz w:val="20"/>
+                <w:szCs w:val="20"/>
+              </w:rPr>
+            </w:pPr>
+            <w:r>
+              <w:rPr>
+                <w:sz w:val="20"/>
+                <w:szCs w:val="20"/>
+              </w:rPr>
               <w:t>6</w:t>
             </w:r>
           </w:p>
         </w:tc>
         <w:tc>
           <w:tcPr>
-            <w:tcW w:w="409" w:type="dxa"/>
-            <w:vAlign w:val="center"/>
-          </w:tcPr>
-          <w:p>
-            <w:pPr>
-              <w:jc w:val="center"/>
-            </w:pPr>
-            <w:r>
+            <w:tcW w:w="1152" w:type="dxa"/>
+            <w:vAlign w:val="center"/>
+          </w:tcPr>
+          <w:p>
+            <w:pPr>
+              <w:jc w:val="center"/>
+              <w:rPr>
+                <w:sz w:val="20"/>
+                <w:szCs w:val="20"/>
+              </w:rPr>
+            </w:pPr>
+            <w:r>
+              <w:rPr>
+                <w:sz w:val="20"/>
+                <w:szCs w:val="20"/>
+              </w:rPr>
               <w:t>5</w:t>
             </w:r>
           </w:p>
         </w:tc>
         <w:tc>
           <w:tcPr>
-            <w:tcW w:w="377" w:type="dxa"/>
-            <w:vAlign w:val="center"/>
-          </w:tcPr>
-          <w:p>
-            <w:pPr>
-              <w:jc w:val="center"/>
-            </w:pPr>
-            <w:r>
+            <w:tcW w:w="1152" w:type="dxa"/>
+            <w:vAlign w:val="center"/>
+          </w:tcPr>
+          <w:p>
+            <w:pPr>
+              <w:jc w:val="center"/>
+              <w:rPr>
+                <w:sz w:val="20"/>
+                <w:szCs w:val="20"/>
+              </w:rPr>
+            </w:pPr>
+            <w:r>
+              <w:rPr>
+                <w:sz w:val="20"/>
+                <w:szCs w:val="20"/>
+              </w:rPr>
               <w:t>4</w:t>
             </w:r>
           </w:p>
         </w:tc>
         <w:tc>
           <w:tcPr>
-            <w:tcW w:w="0" w:type="auto"/>
-            <w:vAlign w:val="center"/>
-          </w:tcPr>
-          <w:p>
-            <w:pPr>
-              <w:jc w:val="center"/>
-            </w:pPr>
-            <w:r>
+            <w:tcW w:w="1152" w:type="dxa"/>
+            <w:vAlign w:val="center"/>
+          </w:tcPr>
+          <w:p>
+            <w:pPr>
+              <w:jc w:val="center"/>
+              <w:rPr>
+                <w:sz w:val="20"/>
+                <w:szCs w:val="20"/>
+              </w:rPr>
+            </w:pPr>
+            <w:r>
+              <w:rPr>
+                <w:sz w:val="20"/>
+                <w:szCs w:val="20"/>
+              </w:rPr>
               <w:t>3</w:t>
             </w:r>
           </w:p>
         </w:tc>
         <w:tc>
           <w:tcPr>
-            <w:tcW w:w="0" w:type="auto"/>
-            <w:vAlign w:val="center"/>
-          </w:tcPr>
-          <w:p>
-            <w:pPr>
-              <w:jc w:val="center"/>
-            </w:pPr>
-            <w:r>
+            <w:tcW w:w="1152" w:type="dxa"/>
+            <w:vAlign w:val="center"/>
+          </w:tcPr>
+          <w:p>
+            <w:pPr>
+              <w:jc w:val="center"/>
+              <w:rPr>
+                <w:sz w:val="20"/>
+                <w:szCs w:val="20"/>
+              </w:rPr>
+            </w:pPr>
+            <w:r>
+              <w:rPr>
+                <w:sz w:val="20"/>
+                <w:szCs w:val="20"/>
+              </w:rPr>
               <w:t>2</w:t>
             </w:r>
           </w:p>
         </w:tc>
         <w:tc>
           <w:tcPr>
-            <w:tcW w:w="0" w:type="auto"/>
-            <w:vAlign w:val="center"/>
-          </w:tcPr>
-          <w:p>
-            <w:pPr>
-              <w:jc w:val="center"/>
-            </w:pPr>
-            <w:r>
+            <w:tcW w:w="1152" w:type="dxa"/>
+            <w:vAlign w:val="center"/>
+          </w:tcPr>
+          <w:p>
+            <w:pPr>
+              <w:jc w:val="center"/>
+              <w:rPr>
+                <w:sz w:val="20"/>
+                <w:szCs w:val="20"/>
+              </w:rPr>
+            </w:pPr>
+            <w:r>
+              <w:rPr>
+                <w:sz w:val="20"/>
+                <w:szCs w:val="20"/>
+              </w:rPr>
               <w:t>1</w:t>
             </w:r>
           </w:p>
         </w:tc>
         <w:tc>
           <w:tcPr>
-            <w:tcW w:w="0" w:type="auto"/>
-            <w:vAlign w:val="center"/>
-          </w:tcPr>
-          <w:p>
-            <w:pPr>
-              <w:jc w:val="center"/>
-            </w:pPr>
-            <w:r>
+            <w:tcW w:w="1152" w:type="dxa"/>
+            <w:vAlign w:val="center"/>
+          </w:tcPr>
+          <w:p>
+            <w:pPr>
+              <w:jc w:val="center"/>
+              <w:rPr>
+                <w:sz w:val="20"/>
+                <w:szCs w:val="20"/>
+              </w:rPr>
+            </w:pPr>
+            <w:r>
+              <w:rPr>
+                <w:sz w:val="20"/>
+                <w:szCs w:val="20"/>
+              </w:rPr>
               <w:t>0</w:t>
-            </w:r>
-          </w:p>
-        </w:tc>
-        <w:tc>
-          <w:tcPr>
-            <w:tcW w:w="0" w:type="auto"/>
-            <w:vAlign w:val="center"/>
-          </w:tcPr>
-          <w:p>
-            <w:pPr>
-              <w:jc w:val="center"/>
-              <w:rPr>
-                <w:lang w:val="en-US"/>
-              </w:rPr>
-            </w:pPr>
-            <w:r>
-              <w:rPr>
-                <w:lang w:val="en-US"/>
-              </w:rPr>
-              <w:t>[7:0]</w:t>
-            </w:r>
-          </w:p>
-        </w:tc>
-        <w:tc>
-          <w:tcPr>
-            <w:tcW w:w="0" w:type="auto"/>
-            <w:vAlign w:val="center"/>
-          </w:tcPr>
-          <w:p>
-            <w:pPr>
-              <w:jc w:val="center"/>
-              <w:rPr>
-                <w:lang w:val="en-US"/>
-              </w:rPr>
-            </w:pPr>
-            <w:r>
-              <w:rPr>
-                <w:lang w:val="en-US"/>
-              </w:rPr>
-              <w:t>[127:0]</w:t>
             </w:r>
           </w:p>
         </w:tc>
@@ -2424,19 +3715,23 @@
         </w:trPr>
         <w:tc>
           <w:tcPr>
-            <w:tcW w:w="1569" w:type="dxa"/>
-            <w:gridSpan w:val="4"/>
-            <w:vAlign w:val="center"/>
-          </w:tcPr>
-          <w:p>
-            <w:pPr>
-              <w:jc w:val="center"/>
-              <w:rPr>
+            <w:tcW w:w="3456" w:type="dxa"/>
+            <w:gridSpan w:val="3"/>
+            <w:vAlign w:val="center"/>
+          </w:tcPr>
+          <w:p>
+            <w:pPr>
+              <w:jc w:val="center"/>
+              <w:rPr>
+                <w:sz w:val="20"/>
+                <w:szCs w:val="20"/>
                 <w:lang w:val="en-US"/>
               </w:rPr>
             </w:pPr>
             <w:r>
               <w:rPr>
+                <w:sz w:val="20"/>
+                <w:szCs w:val="20"/>
                 <w:lang w:val="en-US"/>
               </w:rPr>
               <w:t>RESERVED</w:t>
@@ -2445,38 +3740,70 @@
         </w:tc>
         <w:tc>
           <w:tcPr>
-            <w:tcW w:w="0" w:type="auto"/>
-            <w:vAlign w:val="center"/>
-          </w:tcPr>
-          <w:p>
-            <w:pPr>
-              <w:jc w:val="center"/>
-              <w:rPr>
+            <w:tcW w:w="1152" w:type="dxa"/>
+            <w:vAlign w:val="center"/>
+          </w:tcPr>
+          <w:p>
+            <w:pPr>
+              <w:jc w:val="center"/>
+              <w:rPr>
+                <w:sz w:val="20"/>
+                <w:szCs w:val="20"/>
                 <w:lang w:val="en-US"/>
               </w:rPr>
             </w:pPr>
             <w:r>
               <w:rPr>
+                <w:sz w:val="20"/>
+                <w:szCs w:val="20"/>
                 <w:lang w:val="en-US"/>
               </w:rPr>
+              <w:t>IS_PWS</w:t>
+            </w:r>
+          </w:p>
+        </w:tc>
+        <w:tc>
+          <w:tcPr>
+            <w:tcW w:w="1152" w:type="dxa"/>
+            <w:vAlign w:val="center"/>
+          </w:tcPr>
+          <w:p>
+            <w:pPr>
+              <w:jc w:val="center"/>
+              <w:rPr>
+                <w:sz w:val="20"/>
+                <w:szCs w:val="20"/>
+                <w:lang w:val="en-US"/>
+              </w:rPr>
+            </w:pPr>
+            <w:r>
+              <w:rPr>
+                <w:sz w:val="20"/>
+                <w:szCs w:val="20"/>
+                <w:lang w:val="en-US"/>
+              </w:rPr>
               <w:t>OUT_EN</w:t>
             </w:r>
           </w:p>
         </w:tc>
         <w:tc>
           <w:tcPr>
-            <w:tcW w:w="0" w:type="auto"/>
-            <w:vAlign w:val="center"/>
-          </w:tcPr>
-          <w:p>
-            <w:pPr>
-              <w:jc w:val="center"/>
-              <w:rPr>
+            <w:tcW w:w="1152" w:type="dxa"/>
+            <w:vAlign w:val="center"/>
+          </w:tcPr>
+          <w:p>
+            <w:pPr>
+              <w:jc w:val="center"/>
+              <w:rPr>
+                <w:sz w:val="20"/>
+                <w:szCs w:val="20"/>
                 <w:lang w:val="en-US"/>
               </w:rPr>
             </w:pPr>
             <w:r>
               <w:rPr>
+                <w:sz w:val="20"/>
+                <w:szCs w:val="20"/>
                 <w:lang w:val="en-US"/>
               </w:rPr>
               <w:t>IN_EN</w:t>
@@ -2485,18 +3812,22 @@
         </w:tc>
         <w:tc>
           <w:tcPr>
-            <w:tcW w:w="0" w:type="auto"/>
-            <w:vAlign w:val="center"/>
-          </w:tcPr>
-          <w:p>
-            <w:pPr>
-              <w:jc w:val="center"/>
-              <w:rPr>
+            <w:tcW w:w="1152" w:type="dxa"/>
+            <w:vAlign w:val="center"/>
+          </w:tcPr>
+          <w:p>
+            <w:pPr>
+              <w:jc w:val="center"/>
+              <w:rPr>
+                <w:sz w:val="20"/>
+                <w:szCs w:val="20"/>
                 <w:lang w:val="en-US"/>
               </w:rPr>
             </w:pPr>
             <w:r>
               <w:rPr>
+                <w:sz w:val="20"/>
+                <w:szCs w:val="20"/>
                 <w:lang w:val="en-US"/>
               </w:rPr>
               <w:t>DAC_EN</w:t>
@@ -2505,67 +3836,430 @@
         </w:tc>
         <w:tc>
           <w:tcPr>
-            <w:tcW w:w="0" w:type="auto"/>
-            <w:vAlign w:val="center"/>
-          </w:tcPr>
-          <w:p>
-            <w:pPr>
-              <w:jc w:val="center"/>
-              <w:rPr>
+            <w:tcW w:w="1152" w:type="dxa"/>
+            <w:vAlign w:val="center"/>
+          </w:tcPr>
+          <w:p>
+            <w:pPr>
+              <w:jc w:val="center"/>
+              <w:rPr>
+                <w:sz w:val="20"/>
+                <w:szCs w:val="20"/>
                 <w:lang w:val="en-US"/>
               </w:rPr>
             </w:pPr>
             <w:r>
               <w:rPr>
+                <w:sz w:val="20"/>
+                <w:szCs w:val="20"/>
                 <w:lang w:val="en-US"/>
               </w:rPr>
               <w:t>ADC_EN</w:t>
-            </w:r>
-          </w:p>
-        </w:tc>
-        <w:tc>
-          <w:tcPr>
-            <w:tcW w:w="0" w:type="auto"/>
-            <w:vAlign w:val="center"/>
-          </w:tcPr>
-          <w:p>
-            <w:pPr>
-              <w:jc w:val="center"/>
-              <w:rPr>
-                <w:lang w:val="en-US"/>
-              </w:rPr>
-            </w:pPr>
-            <w:r>
-              <w:rPr>
-                <w:lang w:val="en-US"/>
-              </w:rPr>
-              <w:t>SLAVE_ADDRESS</w:t>
-            </w:r>
-          </w:p>
-        </w:tc>
-        <w:tc>
-          <w:tcPr>
-            <w:tcW w:w="0" w:type="auto"/>
-            <w:vAlign w:val="center"/>
-          </w:tcPr>
-          <w:p>
-            <w:pPr>
-              <w:jc w:val="center"/>
-              <w:rPr>
-                <w:lang w:val="en-US"/>
-              </w:rPr>
-            </w:pPr>
-            <w:r>
-              <w:rPr>
-                <w:lang w:val="en-US"/>
-              </w:rPr>
-              <w:t>AES128_KEY</w:t>
             </w:r>
           </w:p>
         </w:tc>
       </w:tr>
     </w:tbl>
-    <w:p/>
+    <w:p>
+      <w:pPr>
+        <w:spacing w:after="0" w:afterAutospacing="0"/>
+      </w:pPr>
+    </w:p>
+    <w:p>
+      <w:pPr>
+        <w:spacing w:after="0" w:afterAutospacing="0"/>
+        <w:ind w:left="720"/>
+      </w:pPr>
+      <w:r>
+        <w:t>Биты</w:t>
+      </w:r>
+      <w:r>
+        <w:t xml:space="preserve"> </w:t>
+      </w:r>
+      <w:r>
+        <w:t>7:</w:t>
+      </w:r>
+      <w:r>
+        <w:rPr>
+          <w:lang w:val="en-US"/>
+        </w:rPr>
+        <w:t>5</w:t>
+      </w:r>
+      <w:r>
+        <w:tab/>
+      </w:r>
+      <w:r>
+        <w:tab/>
+      </w:r>
+      <w:r>
+        <w:tab/>
+      </w:r>
+      <w:r>
+        <w:tab/>
+      </w:r>
+      <w:r>
+        <w:t>Зарезервированы</w:t>
+      </w:r>
+    </w:p>
+    <w:p>
+      <w:pPr>
+        <w:spacing w:after="0" w:afterAutospacing="0"/>
+        <w:ind w:left="720"/>
+      </w:pPr>
+      <w:r>
+        <w:t>Бит 4</w:t>
+      </w:r>
+      <w:r>
+        <w:tab/>
+      </w:r>
+      <w:r>
+        <w:rPr>
+          <w:b/>
+        </w:rPr>
+        <w:t>IS_PWS</w:t>
+      </w:r>
+      <w:r>
+        <w:t>:</w:t>
+      </w:r>
+      <w:r>
+        <w:tab/>
+      </w:r>
+      <w:r>
+        <w:t>Определяет устройство как экономящее энергию</w:t>
+      </w:r>
+    </w:p>
+    <w:p>
+      <w:pPr>
+        <w:spacing w:after="0" w:afterAutospacing="0"/>
+        <w:ind w:left="720"/>
+      </w:pPr>
+      <w:r>
+        <w:t>Бит 3</w:t>
+      </w:r>
+      <w:r>
+        <w:tab/>
+      </w:r>
+      <w:r>
+        <w:rPr>
+          <w:b/>
+        </w:rPr>
+        <w:t>OUT_EN</w:t>
+      </w:r>
+      <w:r>
+        <w:t>:</w:t>
+      </w:r>
+      <w:r>
+        <w:tab/>
+      </w:r>
+      <w:r>
+        <w:t>Определяет, используются ли дискретные выходы</w:t>
+      </w:r>
+    </w:p>
+    <w:p>
+      <w:pPr>
+        <w:spacing w:after="0" w:afterAutospacing="0"/>
+        <w:ind w:left="720"/>
+      </w:pPr>
+      <w:r>
+        <w:t>Бит 2</w:t>
+      </w:r>
+      <w:r>
+        <w:tab/>
+      </w:r>
+      <w:r>
+        <w:rPr>
+          <w:b/>
+        </w:rPr>
+        <w:t>IN_EN</w:t>
+      </w:r>
+      <w:r>
+        <w:t>:</w:t>
+      </w:r>
+      <w:r>
+        <w:tab/>
+      </w:r>
+      <w:r>
+        <w:tab/>
+      </w:r>
+      <w:r>
+        <w:t>Определяет, используются ли дискретные входы</w:t>
+      </w:r>
+    </w:p>
+    <w:p>
+      <w:pPr>
+        <w:spacing w:after="0" w:afterAutospacing="0"/>
+        <w:ind w:left="720"/>
+      </w:pPr>
+      <w:r>
+        <w:t>Бит 1</w:t>
+      </w:r>
+      <w:r>
+        <w:tab/>
+      </w:r>
+      <w:r>
+        <w:rPr>
+          <w:b/>
+        </w:rPr>
+        <w:t>DAC_EN</w:t>
+      </w:r>
+      <w:r>
+        <w:t>:</w:t>
+      </w:r>
+      <w:r>
+        <w:tab/>
+      </w:r>
+      <w:r>
+        <w:t>Определяет, используются ли выходные ЦАП</w:t>
+      </w:r>
+    </w:p>
+    <w:p>
+      <w:pPr>
+        <w:spacing w:after="0" w:afterAutospacing="0"/>
+        <w:ind w:left="720"/>
+      </w:pPr>
+      <w:r>
+        <w:t>Бит 0</w:t>
+      </w:r>
+      <w:r>
+        <w:tab/>
+      </w:r>
+      <w:r>
+        <w:rPr>
+          <w:b/>
+        </w:rPr>
+        <w:t>ADC_EN</w:t>
+      </w:r>
+      <w:r>
+        <w:t>:</w:t>
+      </w:r>
+      <w:r>
+        <w:tab/>
+      </w:r>
+      <w:r>
+        <w:t>Определяет, используются ли входные АЦП</w:t>
+      </w:r>
+    </w:p>
+    <w:p>
+      <w:pPr>
+        <w:spacing w:after="240" w:afterAutospacing="0"/>
+      </w:pPr>
+    </w:p>
+    <w:p>
+      <w:r>
+        <w:t>Регистр адреса устройства</w:t>
+      </w:r>
+      <w:r>
+        <w:t xml:space="preserve"> (</w:t>
+      </w:r>
+      <w:r>
+        <w:t>Смещение</w:t>
+      </w:r>
+      <w:r>
+        <w:t xml:space="preserve"> </w:t>
+      </w:r>
+      <w:r>
+        <w:t>– 0</w:t>
+      </w:r>
+      <w:r>
+        <w:rPr>
+          <w:lang w:val="en-US"/>
+        </w:rPr>
+        <w:t>x</w:t>
+      </w:r>
+      <w:r>
+        <w:t>01)</w:t>
+      </w:r>
+    </w:p>
+    <w:tbl>
+      <w:tblPr>
+        <w:tblStyle w:val="a4"/>
+        <w:tblW w:w="0" w:type="auto"/>
+        <w:jc w:val="center"/>
+        <w:tblInd w:w="-3680" w:type="dxa"/>
+        <w:tblLook w:val="04A0"/>
+      </w:tblPr>
+      <w:tblGrid>
+        <w:gridCol w:w="9179"/>
+      </w:tblGrid>
+      <w:tr>
+        <w:trPr>
+          <w:trHeight w:val="350"/>
+          <w:jc w:val="center"/>
+        </w:trPr>
+        <w:tc>
+          <w:tcPr>
+            <w:tcW w:w="9179" w:type="dxa"/>
+            <w:vAlign w:val="center"/>
+          </w:tcPr>
+          <w:p>
+            <w:pPr>
+              <w:jc w:val="center"/>
+              <w:rPr>
+                <w:sz w:val="20"/>
+                <w:szCs w:val="20"/>
+                <w:lang w:val="en-US"/>
+              </w:rPr>
+            </w:pPr>
+            <w:r>
+              <w:rPr>
+                <w:sz w:val="20"/>
+                <w:szCs w:val="20"/>
+                <w:lang w:val="en-US"/>
+              </w:rPr>
+              <w:t>[7:0]</w:t>
+            </w:r>
+          </w:p>
+        </w:tc>
+      </w:tr>
+      <w:tr>
+        <w:trPr>
+          <w:trHeight w:val="341"/>
+          <w:jc w:val="center"/>
+        </w:trPr>
+        <w:tc>
+          <w:tcPr>
+            <w:tcW w:w="9179" w:type="dxa"/>
+            <w:vAlign w:val="center"/>
+          </w:tcPr>
+          <w:p>
+            <w:pPr>
+              <w:jc w:val="center"/>
+              <w:rPr>
+                <w:sz w:val="20"/>
+                <w:szCs w:val="20"/>
+                <w:lang w:val="en-US"/>
+              </w:rPr>
+            </w:pPr>
+            <w:r>
+              <w:rPr>
+                <w:sz w:val="20"/>
+                <w:szCs w:val="20"/>
+                <w:lang w:val="en-US"/>
+              </w:rPr>
+              <w:t>SLAVE_ADDRESS</w:t>
+            </w:r>
+          </w:p>
+        </w:tc>
+      </w:tr>
+    </w:tbl>
+    <w:p>
+      <w:pPr>
+        <w:rPr>
+          <w:lang w:val="en-US"/>
+        </w:rPr>
+      </w:pPr>
+    </w:p>
+    <w:p>
+      <w:r>
+        <w:t xml:space="preserve">Регистр ключа шифрования </w:t>
+      </w:r>
+      <w:r>
+        <w:rPr>
+          <w:lang w:val="en-US"/>
+        </w:rPr>
+        <w:t>AES</w:t>
+      </w:r>
+      <w:r>
+        <w:t>-128 (</w:t>
+      </w:r>
+      <w:r>
+        <w:t>Смещение</w:t>
+      </w:r>
+      <w:r>
+        <w:t xml:space="preserve"> </w:t>
+      </w:r>
+      <w:r>
+        <w:t>– 0</w:t>
+      </w:r>
+      <w:r>
+        <w:rPr>
+          <w:lang w:val="en-US"/>
+        </w:rPr>
+        <w:t>x</w:t>
+      </w:r>
+      <w:r>
+        <w:t>02)</w:t>
+      </w:r>
+    </w:p>
+    <w:tbl>
+      <w:tblPr>
+        <w:tblStyle w:val="a4"/>
+        <w:tblW w:w="0" w:type="auto"/>
+        <w:jc w:val="center"/>
+        <w:tblInd w:w="-7722" w:type="dxa"/>
+        <w:tblLook w:val="04A0"/>
+      </w:tblPr>
+      <w:tblGrid>
+        <w:gridCol w:w="9179"/>
+      </w:tblGrid>
+      <w:tr>
+        <w:trPr>
+          <w:trHeight w:val="350"/>
+          <w:jc w:val="center"/>
+        </w:trPr>
+        <w:tc>
+          <w:tcPr>
+            <w:tcW w:w="9179" w:type="dxa"/>
+            <w:vAlign w:val="center"/>
+          </w:tcPr>
+          <w:p>
+            <w:pPr>
+              <w:jc w:val="center"/>
+              <w:rPr>
+                <w:sz w:val="20"/>
+                <w:szCs w:val="20"/>
+                <w:lang w:val="en-US"/>
+              </w:rPr>
+            </w:pPr>
+            <w:r>
+              <w:rPr>
+                <w:sz w:val="20"/>
+                <w:szCs w:val="20"/>
+                <w:lang w:val="en-US"/>
+              </w:rPr>
+              <w:t>[127:0]</w:t>
+            </w:r>
+          </w:p>
+        </w:tc>
+      </w:tr>
+      <w:tr>
+        <w:trPr>
+          <w:trHeight w:val="341"/>
+          <w:jc w:val="center"/>
+        </w:trPr>
+        <w:tc>
+          <w:tcPr>
+            <w:tcW w:w="9179" w:type="dxa"/>
+            <w:vAlign w:val="center"/>
+          </w:tcPr>
+          <w:p>
+            <w:pPr>
+              <w:jc w:val="center"/>
+              <w:rPr>
+                <w:sz w:val="20"/>
+                <w:szCs w:val="20"/>
+                <w:lang w:val="en-US"/>
+              </w:rPr>
+            </w:pPr>
+            <w:r>
+              <w:rPr>
+                <w:sz w:val="20"/>
+                <w:szCs w:val="20"/>
+                <w:lang w:val="en-US"/>
+              </w:rPr>
+              <w:t>AES128_KEY</w:t>
+            </w:r>
+          </w:p>
+        </w:tc>
+      </w:tr>
+    </w:tbl>
+    <w:p>
+      <w:pPr>
+        <w:rPr>
+          <w:lang w:val="en-US"/>
+        </w:rPr>
+      </w:pPr>
+    </w:p>
     <w:sectPr>
       <w:pgSz w:w="11906" w:h="16838"/>
       <w:pgMar w:top="810" w:right="850" w:bottom="720" w:left="1701" w:header="708" w:footer="708" w:gutter="0"/>
@@ -3028,6 +4722,16 @@
     <w:rsid w:val="00B30B3B"/>
     <w:rPr>
       <w:vertAlign w:val="superscript"/>
+    </w:rPr>
+  </w:style>
+  <w:style w:type="character" w:styleId="af1">
+    <w:name w:val="Placeholder Text"/>
+    <w:basedOn w:val="a0"/>
+    <w:uiPriority w:val="99"/>
+    <w:semiHidden/>
+    <w:rsid w:val="00A54E0F"/>
+    <w:rPr>
+      <w:color w:val="808080"/>
     </w:rPr>
   </w:style>
 </w:styles>
@@ -3563,7 +5267,7 @@
 </file>
 
 <file path=customXml/itemProps1.xml><?xml version="1.0" encoding="utf-8"?>
-<ds:datastoreItem xmlns:ds="http://schemas.openxmlformats.org/officeDocument/2006/customXml" ds:itemID="{53C14ACC-FDE3-4BC7-B572-DE4FE1346DB7}">
+<ds:datastoreItem xmlns:ds="http://schemas.openxmlformats.org/officeDocument/2006/customXml" ds:itemID="{56A92C2E-8C49-41A9-8306-66617A87ACF1}">
   <ds:schemaRefs>
     <ds:schemaRef ds:uri="http://schemas.openxmlformats.org/officeDocument/2006/bibliography"/>
   </ds:schemaRefs>

--- a/formats and protocols.docx
+++ b/formats and protocols.docx
@@ -2716,7 +2716,7 @@
       <w:tr>
         <w:trPr>
           <w:cantSplit/>
-          <w:trHeight w:val="1070"/>
+          <w:trHeight w:val="1340"/>
           <w:jc w:val="center"/>
         </w:trPr>
         <w:tc>
@@ -2748,6 +2748,7 @@
               <w:rPr>
                 <w:sz w:val="20"/>
                 <w:szCs w:val="20"/>
+                <w:lang w:val="en-US"/>
               </w:rPr>
             </w:pPr>
             <w:r>
@@ -2756,6 +2757,60 @@
                 <w:szCs w:val="20"/>
               </w:rPr>
               <w:t>Длина</w:t>
+            </w:r>
+            <w:r>
+              <w:rPr>
+                <w:sz w:val="20"/>
+                <w:szCs w:val="20"/>
+                <w:lang w:val="en-US"/>
+              </w:rPr>
+              <w:t xml:space="preserve"> (</w:t>
+            </w:r>
+            <m:oMath>
+              <m:sSub>
+                <m:sSubPr>
+                  <m:ctrlPr>
+                    <w:rPr>
+                      <w:rFonts w:ascii="Cambria Math" w:hAnsi="Cambria Math"/>
+                      <w:i/>
+                      <w:sz w:val="20"/>
+                      <w:szCs w:val="20"/>
+                      <w:lang w:val="en-US"/>
+                    </w:rPr>
+                  </m:ctrlPr>
+                </m:sSubPr>
+                <m:e>
+                  <m:r>
+                    <w:rPr>
+                      <w:rFonts w:ascii="Cambria Math" w:hAnsi="Cambria Math"/>
+                      <w:sz w:val="20"/>
+                      <w:szCs w:val="20"/>
+                      <w:lang w:val="en-US"/>
+                    </w:rPr>
+                    <m:t>M</m:t>
+                  </m:r>
+                </m:e>
+                <m:sub>
+                  <m:r>
+                    <w:rPr>
+                      <w:rFonts w:ascii="Cambria Math" w:hAnsi="Cambria Math"/>
+                      <w:sz w:val="20"/>
+                      <w:szCs w:val="20"/>
+                      <w:lang w:val="en-US"/>
+                    </w:rPr>
+                    <m:t>1</m:t>
+                  </m:r>
+                </m:sub>
+              </m:sSub>
+            </m:oMath>
+            <w:r>
+              <w:rPr>
+                <w:rFonts w:eastAsiaTheme="minorEastAsia"/>
+                <w:sz w:val="20"/>
+                <w:szCs w:val="20"/>
+                <w:lang w:val="en-US"/>
+              </w:rPr>
+              <w:t>)</w:t>
             </w:r>
           </w:p>
         </w:tc>
@@ -2844,6 +2899,7 @@
               <w:rPr>
                 <w:sz w:val="20"/>
                 <w:szCs w:val="20"/>
+                <w:lang w:val="en-US"/>
               </w:rPr>
             </w:pPr>
             <w:r>
@@ -2852,6 +2908,60 @@
                 <w:szCs w:val="20"/>
               </w:rPr>
               <w:t>Длина</w:t>
+            </w:r>
+            <w:r>
+              <w:rPr>
+                <w:sz w:val="20"/>
+                <w:szCs w:val="20"/>
+                <w:lang w:val="en-US"/>
+              </w:rPr>
+              <w:t xml:space="preserve"> (</w:t>
+            </w:r>
+            <m:oMath>
+              <m:sSub>
+                <m:sSubPr>
+                  <m:ctrlPr>
+                    <w:rPr>
+                      <w:rFonts w:ascii="Cambria Math" w:hAnsi="Cambria Math"/>
+                      <w:i/>
+                      <w:sz w:val="20"/>
+                      <w:szCs w:val="20"/>
+                      <w:lang w:val="en-US"/>
+                    </w:rPr>
+                  </m:ctrlPr>
+                </m:sSubPr>
+                <m:e>
+                  <m:r>
+                    <w:rPr>
+                      <w:rFonts w:ascii="Cambria Math" w:hAnsi="Cambria Math"/>
+                      <w:sz w:val="20"/>
+                      <w:szCs w:val="20"/>
+                      <w:lang w:val="en-US"/>
+                    </w:rPr>
+                    <m:t>M</m:t>
+                  </m:r>
+                </m:e>
+                <m:sub>
+                  <m:r>
+                    <w:rPr>
+                      <w:rFonts w:ascii="Cambria Math" w:hAnsi="Cambria Math"/>
+                      <w:sz w:val="20"/>
+                      <w:szCs w:val="20"/>
+                      <w:lang w:val="en-US"/>
+                    </w:rPr>
+                    <m:t>2</m:t>
+                  </m:r>
+                </m:sub>
+              </m:sSub>
+            </m:oMath>
+            <w:r>
+              <w:rPr>
+                <w:rFonts w:eastAsiaTheme="minorEastAsia"/>
+                <w:sz w:val="20"/>
+                <w:szCs w:val="20"/>
+                <w:lang w:val="en-US"/>
+              </w:rPr>
+              <w:t>)</w:t>
             </w:r>
           </w:p>
         </w:tc>
@@ -2916,6 +3026,7 @@
               <w:rPr>
                 <w:sz w:val="20"/>
                 <w:szCs w:val="20"/>
+                <w:lang w:val="en-US"/>
               </w:rPr>
             </w:pPr>
             <w:r>
@@ -2956,6 +3067,7 @@
               <w:rPr>
                 <w:sz w:val="20"/>
                 <w:szCs w:val="20"/>
+                <w:lang w:val="en-US"/>
               </w:rPr>
             </w:pPr>
             <w:r>
@@ -2965,6 +3077,62 @@
               </w:rPr>
               <w:t>Длина</w:t>
             </w:r>
+            <w:proofErr w:type="gramStart"/>
+            <w:r>
+              <w:rPr>
+                <w:sz w:val="20"/>
+                <w:szCs w:val="20"/>
+                <w:lang w:val="en-US"/>
+              </w:rPr>
+              <w:t xml:space="preserve"> (</w:t>
+            </w:r>
+            <m:oMath>
+              <m:sSub>
+                <m:sSubPr>
+                  <m:ctrlPr>
+                    <w:rPr>
+                      <w:rFonts w:ascii="Cambria Math" w:hAnsi="Cambria Math"/>
+                      <w:i/>
+                      <w:sz w:val="20"/>
+                      <w:szCs w:val="20"/>
+                      <w:lang w:val="en-US"/>
+                    </w:rPr>
+                  </m:ctrlPr>
+                </m:sSubPr>
+                <m:e>
+                  <m:r>
+                    <w:rPr>
+                      <w:rFonts w:ascii="Cambria Math" w:hAnsi="Cambria Math"/>
+                      <w:sz w:val="20"/>
+                      <w:szCs w:val="20"/>
+                      <w:lang w:val="en-US"/>
+                    </w:rPr>
+                    <m:t>M</m:t>
+                  </m:r>
+                </m:e>
+                <m:sub>
+                  <m:r>
+                    <w:rPr>
+                      <w:rFonts w:ascii="Cambria Math" w:hAnsi="Cambria Math"/>
+                      <w:sz w:val="20"/>
+                      <w:szCs w:val="20"/>
+                      <w:lang w:val="en-US"/>
+                    </w:rPr>
+                    <m:t>N</m:t>
+                  </m:r>
+                </m:sub>
+              </m:sSub>
+            </m:oMath>
+            <w:r>
+              <w:rPr>
+                <w:rFonts w:eastAsiaTheme="minorEastAsia"/>
+                <w:sz w:val="20"/>
+                <w:szCs w:val="20"/>
+                <w:lang w:val="en-US"/>
+              </w:rPr>
+              <w:t>)</w:t>
+            </w:r>
+            <w:proofErr w:type="gramEnd"/>
           </w:p>
         </w:tc>
         <w:tc>
@@ -5267,7 +5435,7 @@
 </file>
 
 <file path=customXml/itemProps1.xml><?xml version="1.0" encoding="utf-8"?>
-<ds:datastoreItem xmlns:ds="http://schemas.openxmlformats.org/officeDocument/2006/customXml" ds:itemID="{56A92C2E-8C49-41A9-8306-66617A87ACF1}">
+<ds:datastoreItem xmlns:ds="http://schemas.openxmlformats.org/officeDocument/2006/customXml" ds:itemID="{522DC056-CC7B-410D-9A72-CBB30787B0E8}">
   <ds:schemaRefs>
     <ds:schemaRef ds:uri="http://schemas.openxmlformats.org/officeDocument/2006/bibliography"/>
   </ds:schemaRefs>

--- a/formats and protocols.docx
+++ b/formats and protocols.docx
@@ -2080,7 +2080,7 @@
           <w:rFonts w:ascii="Times New Roman" w:eastAsia="Times New Roman" w:hAnsi="Times New Roman" w:cs="Times New Roman"/>
           <w:sz w:val="24"/>
           <w:szCs w:val="24"/>
-          <w:lang w:eastAsia="ru-RU"/>
+          <w:lang w:val="en-US" w:eastAsia="ru-RU"/>
         </w:rPr>
       </w:pPr>
       <w:r>
@@ -2090,7 +2090,25 @@
           <w:szCs w:val="23"/>
           <w:lang w:eastAsia="ru-RU"/>
         </w:rPr>
-        <w:t>0хFE – ошибка передачи. Данные – код ошибки.</w:t>
+        <w:t xml:space="preserve">0хFE – </w:t>
+      </w:r>
+      <w:r>
+        <w:rPr>
+          <w:rFonts w:eastAsia="Times New Roman" w:cs="Arial"/>
+          <w:color w:val="000000"/>
+          <w:szCs w:val="23"/>
+          <w:lang w:eastAsia="ru-RU"/>
+        </w:rPr>
+        <w:t xml:space="preserve">таймаут </w:t>
+      </w:r>
+      <w:r>
+        <w:rPr>
+          <w:rFonts w:eastAsia="Times New Roman" w:cs="Arial"/>
+          <w:color w:val="000000"/>
+          <w:szCs w:val="23"/>
+          <w:lang w:eastAsia="ru-RU"/>
+        </w:rPr>
+        <w:t>передачи.</w:t>
       </w:r>
     </w:p>
     <w:p>
@@ -3077,7 +3095,6 @@
               </w:rPr>
               <w:t>Длина</w:t>
             </w:r>
-            <w:proofErr w:type="gramStart"/>
             <w:r>
               <w:rPr>
                 <w:sz w:val="20"/>
@@ -3132,7 +3149,6 @@
               </w:rPr>
               <w:t>)</w:t>
             </w:r>
-            <w:proofErr w:type="gramEnd"/>
           </w:p>
         </w:tc>
         <w:tc>
@@ -5435,7 +5451,7 @@
 </file>
 
 <file path=customXml/itemProps1.xml><?xml version="1.0" encoding="utf-8"?>
-<ds:datastoreItem xmlns:ds="http://schemas.openxmlformats.org/officeDocument/2006/customXml" ds:itemID="{522DC056-CC7B-410D-9A72-CBB30787B0E8}">
+<ds:datastoreItem xmlns:ds="http://schemas.openxmlformats.org/officeDocument/2006/customXml" ds:itemID="{FB6A8363-22A4-4C15-B8FF-400295B84F0A}">
   <ds:schemaRefs>
     <ds:schemaRef ds:uri="http://schemas.openxmlformats.org/officeDocument/2006/bibliography"/>
   </ds:schemaRefs>

--- a/formats and protocols.docx
+++ b/formats and protocols.docx
@@ -2080,7 +2080,7 @@
           <w:rFonts w:ascii="Times New Roman" w:eastAsia="Times New Roman" w:hAnsi="Times New Roman" w:cs="Times New Roman"/>
           <w:sz w:val="24"/>
           <w:szCs w:val="24"/>
-          <w:lang w:val="en-US" w:eastAsia="ru-RU"/>
+          <w:lang w:eastAsia="ru-RU"/>
         </w:rPr>
       </w:pPr>
       <w:r>
@@ -4064,9 +4064,6 @@
         <w:t>7:</w:t>
       </w:r>
       <w:r>
-        <w:rPr>
-          <w:lang w:val="en-US"/>
-        </w:rPr>
         <w:t>5</w:t>
       </w:r>
       <w:r>
@@ -5451,7 +5448,7 @@
 </file>
 
 <file path=customXml/itemProps1.xml><?xml version="1.0" encoding="utf-8"?>
-<ds:datastoreItem xmlns:ds="http://schemas.openxmlformats.org/officeDocument/2006/customXml" ds:itemID="{FB6A8363-22A4-4C15-B8FF-400295B84F0A}">
+<ds:datastoreItem xmlns:ds="http://schemas.openxmlformats.org/officeDocument/2006/customXml" ds:itemID="{6C7EDFFA-F894-431F-ADCF-026637EC92A0}">
   <ds:schemaRefs>
     <ds:schemaRef ds:uri="http://schemas.openxmlformats.org/officeDocument/2006/bibliography"/>
   </ds:schemaRefs>

--- a/formats and protocols.docx
+++ b/formats and protocols.docx
@@ -1781,7 +1781,7 @@
           <w:szCs w:val="23"/>
           <w:lang w:eastAsia="ru-RU"/>
         </w:rPr>
-        <w:t>6</w:t>
+        <w:t>7</w:t>
       </w:r>
       <w:r>
         <w:rPr>
@@ -1856,15 +1856,6 @@
           <w:lang w:val="en-US" w:eastAsia="ru-RU"/>
         </w:rPr>
         <w:t>N</w:t>
-      </w:r>
-      <w:r>
-        <w:rPr>
-          <w:rFonts w:eastAsia="Times New Roman" w:cs="Arial"/>
-          <w:color w:val="000000"/>
-          <w:szCs w:val="23"/>
-          <w:lang w:eastAsia="ru-RU"/>
-        </w:rPr>
-        <w:t xml:space="preserve"> + 4</w:t>
       </w:r>
       <w:r>
         <w:rPr>
@@ -5448,7 +5439,7 @@
 </file>
 
 <file path=customXml/itemProps1.xml><?xml version="1.0" encoding="utf-8"?>
-<ds:datastoreItem xmlns:ds="http://schemas.openxmlformats.org/officeDocument/2006/customXml" ds:itemID="{6C7EDFFA-F894-431F-ADCF-026637EC92A0}">
+<ds:datastoreItem xmlns:ds="http://schemas.openxmlformats.org/officeDocument/2006/customXml" ds:itemID="{194F48BC-FC4F-490B-94E2-EC4CD38B4F11}">
   <ds:schemaRefs>
     <ds:schemaRef ds:uri="http://schemas.openxmlformats.org/officeDocument/2006/bibliography"/>
   </ds:schemaRefs>
